--- a/doc/README.docx
+++ b/doc/README.docx
@@ -4,360 +4,368 @@
   <w:body>
     <w:p>
       <w:r>
-        <w:t>Image will be loaded on OpenGL window after using command.</w:t>
-      </w:r>
-    </w:p>
-    <w:p>
-      <w:r>
-        <w:t>Commands</w:t>
-      </w:r>
-    </w:p>
-    <w:p>
-      <w:pPr>
-        <w:pStyle w:val="a5"/>
-        <w:numPr>
-          <w:ilvl w:val="0"/>
-          <w:numId w:val="1"/>
-        </w:numPr>
-      </w:pPr>
-      <w:r>
-        <w:t xml:space="preserve">add </w:t>
-      </w:r>
-      <w:r>
-        <w:t>-</w:t>
-      </w:r>
-      <w:proofErr w:type="spellStart"/>
-      <w:r>
-        <w:t>i</w:t>
-      </w:r>
-      <w:proofErr w:type="spellEnd"/>
-      <w:r>
-        <w:t xml:space="preserve"> &lt;file name&gt; &lt;file name&gt; -o &lt;file name&gt;</w:t>
-      </w:r>
-    </w:p>
-    <w:p>
-      <w:pPr>
-        <w:pStyle w:val="a5"/>
-        <w:numPr>
-          <w:ilvl w:val="0"/>
-          <w:numId w:val="1"/>
-        </w:numPr>
-      </w:pPr>
-      <w:r>
-        <w:t xml:space="preserve">sub </w:t>
-      </w:r>
-      <w:r>
-        <w:t>-</w:t>
-      </w:r>
-      <w:proofErr w:type="spellStart"/>
-      <w:r>
-        <w:t>i</w:t>
-      </w:r>
-      <w:proofErr w:type="spellEnd"/>
-      <w:r>
-        <w:t xml:space="preserve"> &lt;file name&gt; &lt;file name&gt; -o &lt;file name&gt;</w:t>
-      </w:r>
-    </w:p>
-    <w:p>
-      <w:pPr>
-        <w:pStyle w:val="a5"/>
-        <w:numPr>
-          <w:ilvl w:val="0"/>
-          <w:numId w:val="1"/>
-        </w:numPr>
-      </w:pPr>
-      <w:proofErr w:type="spellStart"/>
-      <w:r>
-        <w:t>mul</w:t>
-      </w:r>
-      <w:proofErr w:type="spellEnd"/>
-      <w:r>
-        <w:t xml:space="preserve"> </w:t>
-      </w:r>
-      <w:r>
-        <w:t>-</w:t>
-      </w:r>
-      <w:proofErr w:type="spellStart"/>
-      <w:r>
-        <w:t>i</w:t>
-      </w:r>
-      <w:proofErr w:type="spellEnd"/>
-      <w:r>
-        <w:t xml:space="preserve"> &lt;file name&gt; &lt;file name&gt; -o &lt;file name&gt;</w:t>
-      </w:r>
-    </w:p>
-    <w:p>
-      <w:pPr>
-        <w:pStyle w:val="a5"/>
-        <w:numPr>
-          <w:ilvl w:val="0"/>
-          <w:numId w:val="1"/>
-        </w:numPr>
-      </w:pPr>
-      <w:proofErr w:type="spellStart"/>
-      <w:r>
-        <w:t>inv</w:t>
-      </w:r>
-      <w:proofErr w:type="spellEnd"/>
-      <w:r>
-        <w:t xml:space="preserve"> </w:t>
-      </w:r>
-      <w:r>
-        <w:t>-</w:t>
-      </w:r>
-      <w:proofErr w:type="spellStart"/>
-      <w:r>
-        <w:t>i</w:t>
-      </w:r>
-      <w:proofErr w:type="spellEnd"/>
-      <w:r>
-        <w:t xml:space="preserve"> &lt;file name&gt; -o &lt;file name&gt;</w:t>
-      </w:r>
-    </w:p>
-    <w:p>
-      <w:pPr>
-        <w:pStyle w:val="a5"/>
-        <w:numPr>
-          <w:ilvl w:val="0"/>
-          <w:numId w:val="1"/>
-        </w:numPr>
-      </w:pPr>
-      <w:r>
-        <w:t xml:space="preserve">log </w:t>
-      </w:r>
-      <w:r>
-        <w:t>-c</w:t>
-      </w:r>
-      <w:r>
-        <w:t xml:space="preserve"> &lt;float&gt; -b &lt;float&gt; -</w:t>
-      </w:r>
-      <w:proofErr w:type="spellStart"/>
-      <w:r>
-        <w:t>i</w:t>
-      </w:r>
-      <w:proofErr w:type="spellEnd"/>
-      <w:r>
-        <w:t xml:space="preserve"> &lt;file name&gt; -o &lt;file name&gt;</w:t>
-      </w:r>
-    </w:p>
-    <w:p>
-      <w:pPr>
-        <w:pStyle w:val="a5"/>
-        <w:numPr>
-          <w:ilvl w:val="1"/>
-          <w:numId w:val="1"/>
-        </w:numPr>
-      </w:pPr>
-      <w:r>
-        <w:t>default c is 1</w:t>
-      </w:r>
-    </w:p>
-    <w:p>
-      <w:pPr>
-        <w:pStyle w:val="a5"/>
-        <w:numPr>
-          <w:ilvl w:val="1"/>
-          <w:numId w:val="1"/>
-        </w:numPr>
-      </w:pPr>
-      <w:r>
-        <w:t>default b is 10</w:t>
-      </w:r>
-    </w:p>
-    <w:p>
-      <w:pPr>
-        <w:pStyle w:val="a5"/>
-        <w:numPr>
-          <w:ilvl w:val="0"/>
-          <w:numId w:val="1"/>
-        </w:numPr>
-      </w:pPr>
-      <w:r>
-        <w:t>pow -c &lt;float&gt; -gamma &lt;float&gt; -</w:t>
-      </w:r>
-      <w:proofErr w:type="spellStart"/>
-      <w:r>
-        <w:t>i</w:t>
-      </w:r>
-      <w:proofErr w:type="spellEnd"/>
-      <w:r>
-        <w:t xml:space="preserve"> &lt;file name&gt; -o &lt;file name&gt;</w:t>
-      </w:r>
-    </w:p>
-    <w:p>
-      <w:pPr>
-        <w:pStyle w:val="a5"/>
-        <w:numPr>
-          <w:ilvl w:val="1"/>
-          <w:numId w:val="1"/>
-        </w:numPr>
-      </w:pPr>
-      <w:r>
-        <w:t>default c is 1</w:t>
-      </w:r>
-    </w:p>
-    <w:p>
-      <w:pPr>
-        <w:pStyle w:val="a5"/>
-        <w:numPr>
-          <w:ilvl w:val="1"/>
-          <w:numId w:val="1"/>
-        </w:numPr>
-      </w:pPr>
-      <w:r>
-        <w:t>default gamma is 1</w:t>
-      </w:r>
-    </w:p>
-    <w:p>
-      <w:pPr>
-        <w:pStyle w:val="a5"/>
-        <w:numPr>
-          <w:ilvl w:val="0"/>
-          <w:numId w:val="1"/>
-        </w:numPr>
-      </w:pPr>
-      <w:r>
-        <w:t xml:space="preserve">resize </w:t>
-      </w:r>
-      <w:r>
-        <w:t>-</w:t>
-      </w:r>
-      <w:r>
-        <w:t>w &lt;</w:t>
-      </w:r>
-      <w:proofErr w:type="spellStart"/>
-      <w:r>
-        <w:t>int</w:t>
-      </w:r>
-      <w:proofErr w:type="spellEnd"/>
-      <w:r>
-        <w:t>&gt; -h &lt;</w:t>
-      </w:r>
-      <w:proofErr w:type="spellStart"/>
-      <w:r>
-        <w:t>int</w:t>
-      </w:r>
-      <w:proofErr w:type="spellEnd"/>
-      <w:r>
-        <w:t>&gt; -</w:t>
-      </w:r>
-      <w:proofErr w:type="spellStart"/>
-      <w:r>
-        <w:t>i</w:t>
-      </w:r>
-      <w:proofErr w:type="spellEnd"/>
-      <w:r>
-        <w:t xml:space="preserve"> &lt;file name&gt; -o &lt;file name&gt;</w:t>
-      </w:r>
-    </w:p>
-    <w:p>
-      <w:pPr>
-        <w:pStyle w:val="a5"/>
-        <w:numPr>
-          <w:ilvl w:val="1"/>
-          <w:numId w:val="1"/>
-        </w:numPr>
-      </w:pPr>
-      <w:r>
-        <w:t>default w is 255</w:t>
-      </w:r>
-    </w:p>
-    <w:p>
-      <w:pPr>
-        <w:pStyle w:val="a5"/>
-        <w:numPr>
-          <w:ilvl w:val="1"/>
-          <w:numId w:val="1"/>
-        </w:numPr>
-      </w:pPr>
-      <w:r>
-        <w:t>default h is 255</w:t>
-      </w:r>
-    </w:p>
-    <w:p>
-      <w:pPr>
-        <w:pStyle w:val="a5"/>
-        <w:numPr>
-          <w:ilvl w:val="0"/>
-          <w:numId w:val="1"/>
-        </w:numPr>
-      </w:pPr>
-      <w:r>
-        <w:t>load &lt;file name&gt;</w:t>
-      </w:r>
-    </w:p>
-    <w:p>
-      <w:pPr>
-        <w:pStyle w:val="a5"/>
-        <w:numPr>
-          <w:ilvl w:val="0"/>
-          <w:numId w:val="1"/>
-        </w:numPr>
-      </w:pPr>
-      <w:r>
-        <w:t>save &lt;file name&gt;</w:t>
-      </w:r>
-    </w:p>
-    <w:p>
-      <w:pPr>
-        <w:pStyle w:val="a5"/>
-        <w:numPr>
-          <w:ilvl w:val="0"/>
-          <w:numId w:val="1"/>
-        </w:numPr>
-      </w:pPr>
-      <w:r>
-        <w:t>end</w:t>
-      </w:r>
-    </w:p>
-    <w:p>
-      <w:r>
-        <w:t xml:space="preserve">default output is </w:t>
-      </w:r>
-      <w:proofErr w:type="spellStart"/>
-      <w:r>
-        <w:t>output.ppm</w:t>
-      </w:r>
-      <w:proofErr w:type="spellEnd"/>
-      <w:r>
-        <w:t>.</w:t>
-      </w:r>
-    </w:p>
-    <w:p>
-      <w:r>
-        <w:t>Missing</w:t>
-      </w:r>
-    </w:p>
-    <w:p>
-      <w:r>
-        <w:t>I haven't finished implementing the CCL algorithm.</w:t>
-      </w:r>
-      <w:r>
-        <w:t xml:space="preserve"> What does mean “</w:t>
-      </w:r>
-      <w:r>
-        <w:t>Your implementation MUST support 8-bit images</w:t>
-      </w:r>
-      <w:r>
-        <w:t>,</w:t>
-      </w:r>
-      <w:r>
-        <w:t xml:space="preserve">” should I </w:t>
-      </w:r>
-      <w:r>
-        <w:t xml:space="preserve">have </w:t>
-      </w:r>
-      <w:r>
-        <w:t>support</w:t>
-      </w:r>
-      <w:r>
-        <w:t>ed</w:t>
-      </w:r>
-      <w:r>
-        <w:t xml:space="preserve"> another types of image?</w:t>
+        <w:t xml:space="preserve">Make sure run </w:t>
+      </w:r>
+      <w:r>
+        <w:t>SetGLFW.bat</w:t>
+      </w:r>
+      <w:r>
+        <w:t xml:space="preserve"> file before build Project solution</w:t>
       </w:r>
       <w:bookmarkStart w:id="0" w:name="_GoBack"/>
       <w:bookmarkEnd w:id="0"/>
+    </w:p>
+    <w:p>
+      <w:r>
+        <w:t>Image will be loaded on OpenGL window after using command.</w:t>
+      </w:r>
+    </w:p>
+    <w:p>
+      <w:r>
+        <w:t>Commands</w:t>
+      </w:r>
+    </w:p>
+    <w:p>
+      <w:pPr>
+        <w:pStyle w:val="a5"/>
+        <w:numPr>
+          <w:ilvl w:val="0"/>
+          <w:numId w:val="1"/>
+        </w:numPr>
+      </w:pPr>
+      <w:r>
+        <w:t xml:space="preserve">add </w:t>
+      </w:r>
+      <w:r>
+        <w:t>-</w:t>
+      </w:r>
+      <w:proofErr w:type="spellStart"/>
+      <w:r>
+        <w:t>i</w:t>
+      </w:r>
+      <w:proofErr w:type="spellEnd"/>
+      <w:r>
+        <w:t xml:space="preserve"> &lt;file name&gt; &lt;file name&gt; -o &lt;file name&gt;</w:t>
+      </w:r>
+    </w:p>
+    <w:p>
+      <w:pPr>
+        <w:pStyle w:val="a5"/>
+        <w:numPr>
+          <w:ilvl w:val="0"/>
+          <w:numId w:val="1"/>
+        </w:numPr>
+      </w:pPr>
+      <w:r>
+        <w:t xml:space="preserve">sub </w:t>
+      </w:r>
+      <w:r>
+        <w:t>-</w:t>
+      </w:r>
+      <w:proofErr w:type="spellStart"/>
+      <w:r>
+        <w:t>i</w:t>
+      </w:r>
+      <w:proofErr w:type="spellEnd"/>
+      <w:r>
+        <w:t xml:space="preserve"> &lt;file name&gt; &lt;file name&gt; -o &lt;file name&gt;</w:t>
+      </w:r>
+    </w:p>
+    <w:p>
+      <w:pPr>
+        <w:pStyle w:val="a5"/>
+        <w:numPr>
+          <w:ilvl w:val="0"/>
+          <w:numId w:val="1"/>
+        </w:numPr>
+      </w:pPr>
+      <w:proofErr w:type="spellStart"/>
+      <w:r>
+        <w:t>mul</w:t>
+      </w:r>
+      <w:proofErr w:type="spellEnd"/>
+      <w:r>
+        <w:t xml:space="preserve"> </w:t>
+      </w:r>
+      <w:r>
+        <w:t>-</w:t>
+      </w:r>
+      <w:proofErr w:type="spellStart"/>
+      <w:r>
+        <w:t>i</w:t>
+      </w:r>
+      <w:proofErr w:type="spellEnd"/>
+      <w:r>
+        <w:t xml:space="preserve"> &lt;file name&gt; &lt;file name&gt; -o &lt;file name&gt;</w:t>
+      </w:r>
+    </w:p>
+    <w:p>
+      <w:pPr>
+        <w:pStyle w:val="a5"/>
+        <w:numPr>
+          <w:ilvl w:val="0"/>
+          <w:numId w:val="1"/>
+        </w:numPr>
+      </w:pPr>
+      <w:proofErr w:type="spellStart"/>
+      <w:r>
+        <w:t>inv</w:t>
+      </w:r>
+      <w:proofErr w:type="spellEnd"/>
+      <w:r>
+        <w:t xml:space="preserve"> </w:t>
+      </w:r>
+      <w:r>
+        <w:t>-</w:t>
+      </w:r>
+      <w:proofErr w:type="spellStart"/>
+      <w:r>
+        <w:t>i</w:t>
+      </w:r>
+      <w:proofErr w:type="spellEnd"/>
+      <w:r>
+        <w:t xml:space="preserve"> &lt;file name&gt; -o &lt;file name&gt;</w:t>
+      </w:r>
+    </w:p>
+    <w:p>
+      <w:pPr>
+        <w:pStyle w:val="a5"/>
+        <w:numPr>
+          <w:ilvl w:val="0"/>
+          <w:numId w:val="1"/>
+        </w:numPr>
+      </w:pPr>
+      <w:r>
+        <w:t xml:space="preserve">log </w:t>
+      </w:r>
+      <w:r>
+        <w:t>-c</w:t>
+      </w:r>
+      <w:r>
+        <w:t xml:space="preserve"> &lt;float&gt; -b &lt;float&gt; -</w:t>
+      </w:r>
+      <w:proofErr w:type="spellStart"/>
+      <w:r>
+        <w:t>i</w:t>
+      </w:r>
+      <w:proofErr w:type="spellEnd"/>
+      <w:r>
+        <w:t xml:space="preserve"> &lt;file name&gt; -o &lt;file name&gt;</w:t>
+      </w:r>
+    </w:p>
+    <w:p>
+      <w:pPr>
+        <w:pStyle w:val="a5"/>
+        <w:numPr>
+          <w:ilvl w:val="1"/>
+          <w:numId w:val="1"/>
+        </w:numPr>
+      </w:pPr>
+      <w:r>
+        <w:t>default c is 1</w:t>
+      </w:r>
+    </w:p>
+    <w:p>
+      <w:pPr>
+        <w:pStyle w:val="a5"/>
+        <w:numPr>
+          <w:ilvl w:val="1"/>
+          <w:numId w:val="1"/>
+        </w:numPr>
+      </w:pPr>
+      <w:r>
+        <w:t>default b is 10</w:t>
+      </w:r>
+    </w:p>
+    <w:p>
+      <w:pPr>
+        <w:pStyle w:val="a5"/>
+        <w:numPr>
+          <w:ilvl w:val="0"/>
+          <w:numId w:val="1"/>
+        </w:numPr>
+      </w:pPr>
+      <w:r>
+        <w:t>pow -c &lt;float&gt; -gamma &lt;float&gt; -</w:t>
+      </w:r>
+      <w:proofErr w:type="spellStart"/>
+      <w:r>
+        <w:t>i</w:t>
+      </w:r>
+      <w:proofErr w:type="spellEnd"/>
+      <w:r>
+        <w:t xml:space="preserve"> &lt;file name&gt; -o &lt;file name&gt;</w:t>
+      </w:r>
+    </w:p>
+    <w:p>
+      <w:pPr>
+        <w:pStyle w:val="a5"/>
+        <w:numPr>
+          <w:ilvl w:val="1"/>
+          <w:numId w:val="1"/>
+        </w:numPr>
+      </w:pPr>
+      <w:r>
+        <w:t>default c is 1</w:t>
+      </w:r>
+    </w:p>
+    <w:p>
+      <w:pPr>
+        <w:pStyle w:val="a5"/>
+        <w:numPr>
+          <w:ilvl w:val="1"/>
+          <w:numId w:val="1"/>
+        </w:numPr>
+      </w:pPr>
+      <w:r>
+        <w:t>default gamma is 1</w:t>
+      </w:r>
+    </w:p>
+    <w:p>
+      <w:pPr>
+        <w:pStyle w:val="a5"/>
+        <w:numPr>
+          <w:ilvl w:val="0"/>
+          <w:numId w:val="1"/>
+        </w:numPr>
+      </w:pPr>
+      <w:r>
+        <w:t xml:space="preserve">resize </w:t>
+      </w:r>
+      <w:r>
+        <w:t>-</w:t>
+      </w:r>
+      <w:r>
+        <w:t>w &lt;</w:t>
+      </w:r>
+      <w:proofErr w:type="spellStart"/>
+      <w:r>
+        <w:t>int</w:t>
+      </w:r>
+      <w:proofErr w:type="spellEnd"/>
+      <w:r>
+        <w:t>&gt; -h &lt;</w:t>
+      </w:r>
+      <w:proofErr w:type="spellStart"/>
+      <w:r>
+        <w:t>int</w:t>
+      </w:r>
+      <w:proofErr w:type="spellEnd"/>
+      <w:r>
+        <w:t>&gt; -</w:t>
+      </w:r>
+      <w:proofErr w:type="spellStart"/>
+      <w:r>
+        <w:t>i</w:t>
+      </w:r>
+      <w:proofErr w:type="spellEnd"/>
+      <w:r>
+        <w:t xml:space="preserve"> &lt;file name&gt; -o &lt;file name&gt;</w:t>
+      </w:r>
+    </w:p>
+    <w:p>
+      <w:pPr>
+        <w:pStyle w:val="a5"/>
+        <w:numPr>
+          <w:ilvl w:val="1"/>
+          <w:numId w:val="1"/>
+        </w:numPr>
+      </w:pPr>
+      <w:r>
+        <w:t>default w is 255</w:t>
+      </w:r>
+    </w:p>
+    <w:p>
+      <w:pPr>
+        <w:pStyle w:val="a5"/>
+        <w:numPr>
+          <w:ilvl w:val="1"/>
+          <w:numId w:val="1"/>
+        </w:numPr>
+      </w:pPr>
+      <w:r>
+        <w:t>default h is 255</w:t>
+      </w:r>
+    </w:p>
+    <w:p>
+      <w:pPr>
+        <w:pStyle w:val="a5"/>
+        <w:numPr>
+          <w:ilvl w:val="0"/>
+          <w:numId w:val="1"/>
+        </w:numPr>
+      </w:pPr>
+      <w:r>
+        <w:t>load &lt;file name&gt;</w:t>
+      </w:r>
+    </w:p>
+    <w:p>
+      <w:pPr>
+        <w:pStyle w:val="a5"/>
+        <w:numPr>
+          <w:ilvl w:val="0"/>
+          <w:numId w:val="1"/>
+        </w:numPr>
+      </w:pPr>
+      <w:r>
+        <w:t>save &lt;file name&gt;</w:t>
+      </w:r>
+    </w:p>
+    <w:p>
+      <w:pPr>
+        <w:pStyle w:val="a5"/>
+        <w:numPr>
+          <w:ilvl w:val="0"/>
+          <w:numId w:val="1"/>
+        </w:numPr>
+      </w:pPr>
+      <w:r>
+        <w:t>end</w:t>
+      </w:r>
+    </w:p>
+    <w:p>
+      <w:r>
+        <w:t xml:space="preserve">default output is </w:t>
+      </w:r>
+      <w:proofErr w:type="spellStart"/>
+      <w:r>
+        <w:t>output.ppm</w:t>
+      </w:r>
+      <w:proofErr w:type="spellEnd"/>
+      <w:r>
+        <w:t>.</w:t>
+      </w:r>
+    </w:p>
+    <w:p>
+      <w:r>
+        <w:t>Missing</w:t>
+      </w:r>
+    </w:p>
+    <w:p>
+      <w:r>
+        <w:t>I haven't finished implementing the CCL algorithm.</w:t>
+      </w:r>
+      <w:r>
+        <w:t xml:space="preserve"> What does mean “Your implementation MUST support 8-bit images</w:t>
+      </w:r>
+      <w:r>
+        <w:t>,</w:t>
+      </w:r>
+      <w:r>
+        <w:t xml:space="preserve">” should I </w:t>
+      </w:r>
+      <w:r>
+        <w:t xml:space="preserve">have </w:t>
+      </w:r>
+      <w:r>
+        <w:t>support</w:t>
+      </w:r>
+      <w:r>
+        <w:t>ed</w:t>
+      </w:r>
+      <w:r>
+        <w:t xml:space="preserve"> another types of image?</w:t>
+      </w:r>
     </w:p>
     <w:p>
       <w:r>

--- a/doc/README.docx
+++ b/doc/README.docx
@@ -12,20 +12,296 @@
       <w:r>
         <w:t xml:space="preserve"> file before build Project solution</w:t>
       </w:r>
+    </w:p>
+    <w:p>
+      <w:r>
+        <w:t>Image will be loaded on OpenGL window after using command.</w:t>
+      </w:r>
+    </w:p>
+    <w:p>
+      <w:r>
+        <w:t>Commands</w:t>
+      </w:r>
+    </w:p>
+    <w:p>
+      <w:pPr>
+        <w:pStyle w:val="a5"/>
+        <w:numPr>
+          <w:ilvl w:val="0"/>
+          <w:numId w:val="1"/>
+        </w:numPr>
+      </w:pPr>
+      <w:r>
+        <w:t xml:space="preserve">add </w:t>
+      </w:r>
+      <w:r>
+        <w:t>-</w:t>
+      </w:r>
+      <w:proofErr w:type="spellStart"/>
+      <w:r>
+        <w:t>i</w:t>
+      </w:r>
+      <w:proofErr w:type="spellEnd"/>
+      <w:r>
+        <w:t xml:space="preserve"> &lt;file name&gt; &lt;file name&gt; -o &lt;file name&gt;</w:t>
+      </w:r>
+    </w:p>
+    <w:p>
+      <w:pPr>
+        <w:pStyle w:val="a5"/>
+        <w:numPr>
+          <w:ilvl w:val="0"/>
+          <w:numId w:val="1"/>
+        </w:numPr>
+      </w:pPr>
+      <w:r>
+        <w:t xml:space="preserve">sub </w:t>
+      </w:r>
+      <w:r>
+        <w:t>-</w:t>
+      </w:r>
+      <w:proofErr w:type="spellStart"/>
+      <w:r>
+        <w:t>i</w:t>
+      </w:r>
+      <w:proofErr w:type="spellEnd"/>
+      <w:r>
+        <w:t xml:space="preserve"> &lt;file name&gt; &lt;file name&gt; -o &lt;file name&gt;</w:t>
+      </w:r>
+    </w:p>
+    <w:p>
+      <w:pPr>
+        <w:pStyle w:val="a5"/>
+        <w:numPr>
+          <w:ilvl w:val="0"/>
+          <w:numId w:val="1"/>
+        </w:numPr>
+      </w:pPr>
+      <w:proofErr w:type="spellStart"/>
+      <w:r>
+        <w:t>mul</w:t>
+      </w:r>
+      <w:proofErr w:type="spellEnd"/>
+      <w:r>
+        <w:t xml:space="preserve"> </w:t>
+      </w:r>
+      <w:r>
+        <w:t>-</w:t>
+      </w:r>
+      <w:proofErr w:type="spellStart"/>
+      <w:r>
+        <w:t>i</w:t>
+      </w:r>
+      <w:proofErr w:type="spellEnd"/>
+      <w:r>
+        <w:t xml:space="preserve"> &lt;file name&gt; &lt;file name&gt; -o &lt;file name&gt;</w:t>
+      </w:r>
+    </w:p>
+    <w:p>
+      <w:pPr>
+        <w:pStyle w:val="a5"/>
+        <w:numPr>
+          <w:ilvl w:val="0"/>
+          <w:numId w:val="1"/>
+        </w:numPr>
+      </w:pPr>
+      <w:proofErr w:type="spellStart"/>
+      <w:r>
+        <w:t>inv</w:t>
+      </w:r>
+      <w:proofErr w:type="spellEnd"/>
+      <w:r>
+        <w:t xml:space="preserve"> </w:t>
+      </w:r>
+      <w:r>
+        <w:t>-</w:t>
+      </w:r>
+      <w:proofErr w:type="spellStart"/>
+      <w:r>
+        <w:t>i</w:t>
+      </w:r>
+      <w:proofErr w:type="spellEnd"/>
+      <w:r>
+        <w:t xml:space="preserve"> &lt;file name&gt; -o &lt;file name&gt;</w:t>
+      </w:r>
+    </w:p>
+    <w:p>
+      <w:pPr>
+        <w:pStyle w:val="a5"/>
+        <w:numPr>
+          <w:ilvl w:val="0"/>
+          <w:numId w:val="1"/>
+        </w:numPr>
+      </w:pPr>
+      <w:r>
+        <w:t xml:space="preserve">log </w:t>
+      </w:r>
+      <w:r>
+        <w:t>-c</w:t>
+      </w:r>
+      <w:r>
+        <w:t xml:space="preserve"> &lt;float&gt; -b &lt;float&gt; -</w:t>
+      </w:r>
+      <w:proofErr w:type="spellStart"/>
+      <w:r>
+        <w:t>i</w:t>
+      </w:r>
+      <w:proofErr w:type="spellEnd"/>
+      <w:r>
+        <w:t xml:space="preserve"> &lt;file name&gt; -o &lt;file name&gt;</w:t>
+      </w:r>
+    </w:p>
+    <w:p>
+      <w:pPr>
+        <w:pStyle w:val="a5"/>
+        <w:numPr>
+          <w:ilvl w:val="1"/>
+          <w:numId w:val="1"/>
+        </w:numPr>
+      </w:pPr>
+      <w:r>
+        <w:t>default c is 1</w:t>
+      </w:r>
+    </w:p>
+    <w:p>
+      <w:pPr>
+        <w:pStyle w:val="a5"/>
+        <w:numPr>
+          <w:ilvl w:val="1"/>
+          <w:numId w:val="1"/>
+        </w:numPr>
+      </w:pPr>
+      <w:r>
+        <w:t>default b is 10</w:t>
+      </w:r>
+    </w:p>
+    <w:p>
+      <w:pPr>
+        <w:pStyle w:val="a5"/>
+        <w:numPr>
+          <w:ilvl w:val="0"/>
+          <w:numId w:val="1"/>
+        </w:numPr>
+      </w:pPr>
+      <w:r>
+        <w:t>pow -c &lt;float&gt; -gamma &lt;float&gt; -</w:t>
+      </w:r>
+      <w:proofErr w:type="spellStart"/>
+      <w:r>
+        <w:t>i</w:t>
+      </w:r>
+      <w:proofErr w:type="spellEnd"/>
+      <w:r>
+        <w:t xml:space="preserve"> &lt;file name&gt; -o &lt;file name&gt;</w:t>
+      </w:r>
+    </w:p>
+    <w:p>
+      <w:pPr>
+        <w:pStyle w:val="a5"/>
+        <w:numPr>
+          <w:ilvl w:val="1"/>
+          <w:numId w:val="1"/>
+        </w:numPr>
+      </w:pPr>
+      <w:r>
+        <w:t>default c is 1</w:t>
+      </w:r>
+    </w:p>
+    <w:p>
+      <w:pPr>
+        <w:pStyle w:val="a5"/>
+        <w:numPr>
+          <w:ilvl w:val="1"/>
+          <w:numId w:val="1"/>
+        </w:numPr>
+      </w:pPr>
+      <w:r>
+        <w:t>default gamma is 1</w:t>
+      </w:r>
+    </w:p>
+    <w:p>
+      <w:pPr>
+        <w:pStyle w:val="a5"/>
+        <w:numPr>
+          <w:ilvl w:val="0"/>
+          <w:numId w:val="1"/>
+        </w:numPr>
+      </w:pPr>
+      <w:proofErr w:type="spellStart"/>
+      <w:r>
+        <w:t>histeq</w:t>
+      </w:r>
+      <w:proofErr w:type="spellEnd"/>
+      <w:r>
+        <w:t xml:space="preserve"> </w:t>
+      </w:r>
+      <w:r>
+        <w:t>-</w:t>
+      </w:r>
+      <w:proofErr w:type="spellStart"/>
+      <w:r>
+        <w:t>i</w:t>
+      </w:r>
+      <w:proofErr w:type="spellEnd"/>
+      <w:r>
+        <w:t xml:space="preserve"> &lt;file name&gt;</w:t>
+      </w:r>
+      <w:r>
+        <w:t xml:space="preserve"> </w:t>
+      </w:r>
+      <w:r>
+        <w:t>-o &lt;file name&gt;</w:t>
+      </w:r>
+    </w:p>
+    <w:p>
+      <w:pPr>
+        <w:pStyle w:val="a5"/>
+        <w:numPr>
+          <w:ilvl w:val="0"/>
+          <w:numId w:val="1"/>
+        </w:numPr>
+      </w:pPr>
+      <w:proofErr w:type="spellStart"/>
+      <w:r>
+        <w:t>histmatch</w:t>
+      </w:r>
+      <w:proofErr w:type="spellEnd"/>
+      <w:r>
+        <w:t xml:space="preserve"> </w:t>
+      </w:r>
+      <w:r>
+        <w:t>-</w:t>
+      </w:r>
+      <w:proofErr w:type="spellStart"/>
+      <w:r>
+        <w:t>i</w:t>
+      </w:r>
+      <w:proofErr w:type="spellEnd"/>
+      <w:r>
+        <w:t xml:space="preserve"> &lt;file name&gt;</w:t>
+      </w:r>
+      <w:r>
+        <w:t xml:space="preserve"> -s &lt;file name&gt;</w:t>
+      </w:r>
+      <w:r>
+        <w:t xml:space="preserve"> -o &lt;file name&gt;</w:t>
+      </w:r>
+    </w:p>
+    <w:p>
+      <w:pPr>
+        <w:pStyle w:val="a5"/>
+        <w:numPr>
+          <w:ilvl w:val="1"/>
+          <w:numId w:val="1"/>
+        </w:numPr>
+      </w:pPr>
+      <w:r>
+        <w:t>s is target image</w:t>
+      </w:r>
       <w:bookmarkStart w:id="0" w:name="_GoBack"/>
       <w:bookmarkEnd w:id="0"/>
     </w:p>
     <w:p>
-      <w:r>
-        <w:t>Image will be loaded on OpenGL window after using command.</w:t>
-      </w:r>
-    </w:p>
-    <w:p>
-      <w:r>
-        <w:t>Commands</w:t>
-      </w:r>
-    </w:p>
-    <w:p>
       <w:pPr>
         <w:pStyle w:val="a5"/>
         <w:numPr>
@@ -34,18 +310,61 @@
         </w:numPr>
       </w:pPr>
       <w:r>
-        <w:t xml:space="preserve">add </w:t>
+        <w:t xml:space="preserve">resize </w:t>
       </w:r>
       <w:r>
         <w:t>-</w:t>
       </w:r>
+      <w:r>
+        <w:t>w &lt;</w:t>
+      </w:r>
+      <w:proofErr w:type="spellStart"/>
+      <w:r>
+        <w:t>int</w:t>
+      </w:r>
+      <w:proofErr w:type="spellEnd"/>
+      <w:r>
+        <w:t>&gt; -h &lt;</w:t>
+      </w:r>
+      <w:proofErr w:type="spellStart"/>
+      <w:r>
+        <w:t>int</w:t>
+      </w:r>
+      <w:proofErr w:type="spellEnd"/>
+      <w:r>
+        <w:t>&gt; -</w:t>
+      </w:r>
       <w:proofErr w:type="spellStart"/>
       <w:r>
         <w:t>i</w:t>
       </w:r>
       <w:proofErr w:type="spellEnd"/>
       <w:r>
-        <w:t xml:space="preserve"> &lt;file name&gt; &lt;file name&gt; -o &lt;file name&gt;</w:t>
+        <w:t xml:space="preserve"> &lt;file name&gt; -o &lt;file name&gt;</w:t>
+      </w:r>
+    </w:p>
+    <w:p>
+      <w:pPr>
+        <w:pStyle w:val="a5"/>
+        <w:numPr>
+          <w:ilvl w:val="1"/>
+          <w:numId w:val="1"/>
+        </w:numPr>
+      </w:pPr>
+      <w:r>
+        <w:t>default w is 255</w:t>
+      </w:r>
+    </w:p>
+    <w:p>
+      <w:pPr>
+        <w:pStyle w:val="a5"/>
+        <w:numPr>
+          <w:ilvl w:val="1"/>
+          <w:numId w:val="1"/>
+        </w:numPr>
+      </w:pPr>
+      <w:r>
+        <w:t>default h is 255</w:t>
       </w:r>
     </w:p>
     <w:p>
@@ -57,18 +376,7 @@
         </w:numPr>
       </w:pPr>
       <w:r>
-        <w:t xml:space="preserve">sub </w:t>
-      </w:r>
-      <w:r>
-        <w:t>-</w:t>
-      </w:r>
-      <w:proofErr w:type="spellStart"/>
-      <w:r>
-        <w:t>i</w:t>
-      </w:r>
-      <w:proofErr w:type="spellEnd"/>
-      <w:r>
-        <w:t xml:space="preserve"> &lt;file name&gt; &lt;file name&gt; -o &lt;file name&gt;</w:t>
+        <w:t>load &lt;file name&gt;</w:t>
       </w:r>
     </w:p>
     <w:p>
@@ -79,24 +387,8 @@
           <w:numId w:val="1"/>
         </w:numPr>
       </w:pPr>
-      <w:proofErr w:type="spellStart"/>
-      <w:r>
-        <w:t>mul</w:t>
-      </w:r>
-      <w:proofErr w:type="spellEnd"/>
-      <w:r>
-        <w:t xml:space="preserve"> </w:t>
-      </w:r>
-      <w:r>
-        <w:t>-</w:t>
-      </w:r>
-      <w:proofErr w:type="spellStart"/>
-      <w:r>
-        <w:t>i</w:t>
-      </w:r>
-      <w:proofErr w:type="spellEnd"/>
-      <w:r>
-        <w:t xml:space="preserve"> &lt;file name&gt; &lt;file name&gt; -o &lt;file name&gt;</w:t>
+      <w:r>
+        <w:t>save &lt;file name&gt;</w:t>
       </w:r>
     </w:p>
     <w:p>
@@ -107,234 +399,131 @@
           <w:numId w:val="1"/>
         </w:numPr>
       </w:pPr>
+      <w:r>
+        <w:t>end</w:t>
+      </w:r>
+    </w:p>
+    <w:p>
+      <w:r>
+        <w:t xml:space="preserve">default output is </w:t>
+      </w:r>
+      <w:proofErr w:type="spellStart"/>
+      <w:r>
+        <w:t>output.ppm</w:t>
+      </w:r>
+      <w:proofErr w:type="spellEnd"/>
+      <w:r>
+        <w:t>.</w:t>
+      </w:r>
+    </w:p>
+    <w:p>
+      <w:r>
+        <w:t>You can use “</w:t>
+      </w:r>
+      <w:proofErr w:type="spellStart"/>
+      <w:r>
+        <w:t>curr</w:t>
+      </w:r>
+      <w:proofErr w:type="spellEnd"/>
+      <w:r>
+        <w:t>” to input filename which will use currently loaded file</w:t>
+      </w:r>
+    </w:p>
+    <w:p>
+      <w:pPr>
+        <w:ind w:firstLine="800"/>
+      </w:pPr>
+      <w:r>
+        <w:t>ex)</w:t>
+      </w:r>
+    </w:p>
+    <w:p>
+      <w:pPr>
+        <w:pStyle w:val="a5"/>
+        <w:numPr>
+          <w:ilvl w:val="0"/>
+          <w:numId w:val="4"/>
+        </w:numPr>
+      </w:pPr>
+      <w:r>
+        <w:t>add –</w:t>
+      </w:r>
+      <w:proofErr w:type="spellStart"/>
+      <w:r>
+        <w:t>i</w:t>
+      </w:r>
+      <w:proofErr w:type="spellEnd"/>
+      <w:r>
+        <w:t xml:space="preserve"> </w:t>
+      </w:r>
+      <w:proofErr w:type="spellStart"/>
+      <w:r>
+        <w:t>curr</w:t>
+      </w:r>
+      <w:proofErr w:type="spellEnd"/>
+      <w:r>
+        <w:t xml:space="preserve"> </w:t>
+      </w:r>
+      <w:proofErr w:type="spellStart"/>
+      <w:r>
+        <w:t>curr</w:t>
+      </w:r>
+      <w:proofErr w:type="spellEnd"/>
+      <w:r>
+        <w:t xml:space="preserve"> </w:t>
+      </w:r>
+      <w:r>
+        <w:t xml:space="preserve">-o </w:t>
+      </w:r>
+      <w:proofErr w:type="spellStart"/>
+      <w:r>
+        <w:t>output.ppm</w:t>
+      </w:r>
+      <w:proofErr w:type="spellEnd"/>
+    </w:p>
+    <w:p>
+      <w:pPr>
+        <w:pStyle w:val="a5"/>
+        <w:numPr>
+          <w:ilvl w:val="0"/>
+          <w:numId w:val="4"/>
+        </w:numPr>
+      </w:pPr>
       <w:proofErr w:type="spellStart"/>
       <w:r>
         <w:t>inv</w:t>
       </w:r>
       <w:proofErr w:type="spellEnd"/>
       <w:r>
+        <w:t xml:space="preserve"> –</w:t>
+      </w:r>
+      <w:proofErr w:type="spellStart"/>
+      <w:r>
+        <w:t>i</w:t>
+      </w:r>
+      <w:proofErr w:type="spellEnd"/>
+      <w:r>
         <w:t xml:space="preserve"> </w:t>
       </w:r>
+      <w:proofErr w:type="spellStart"/>
+      <w:r>
+        <w:t>curr</w:t>
+      </w:r>
+      <w:proofErr w:type="spellEnd"/>
+      <w:r>
+        <w:t xml:space="preserve"> </w:t>
+      </w:r>
       <w:r>
         <w:t>-</w:t>
       </w:r>
-      <w:proofErr w:type="spellStart"/>
-      <w:r>
-        <w:t>i</w:t>
-      </w:r>
-      <w:proofErr w:type="spellEnd"/>
-      <w:r>
-        <w:t xml:space="preserve"> &lt;file name&gt; -o &lt;file name&gt;</w:t>
-      </w:r>
-    </w:p>
-    <w:p>
-      <w:pPr>
-        <w:pStyle w:val="a5"/>
-        <w:numPr>
-          <w:ilvl w:val="0"/>
-          <w:numId w:val="1"/>
-        </w:numPr>
-      </w:pPr>
-      <w:r>
-        <w:t xml:space="preserve">log </w:t>
-      </w:r>
-      <w:r>
-        <w:t>-c</w:t>
-      </w:r>
-      <w:r>
-        <w:t xml:space="preserve"> &lt;float&gt; -b &lt;float&gt; -</w:t>
-      </w:r>
-      <w:proofErr w:type="spellStart"/>
-      <w:r>
-        <w:t>i</w:t>
-      </w:r>
-      <w:proofErr w:type="spellEnd"/>
-      <w:r>
-        <w:t xml:space="preserve"> &lt;file name&gt; -o &lt;file name&gt;</w:t>
-      </w:r>
-    </w:p>
-    <w:p>
-      <w:pPr>
-        <w:pStyle w:val="a5"/>
-        <w:numPr>
-          <w:ilvl w:val="1"/>
-          <w:numId w:val="1"/>
-        </w:numPr>
-      </w:pPr>
-      <w:r>
-        <w:t>default c is 1</w:t>
-      </w:r>
-    </w:p>
-    <w:p>
-      <w:pPr>
-        <w:pStyle w:val="a5"/>
-        <w:numPr>
-          <w:ilvl w:val="1"/>
-          <w:numId w:val="1"/>
-        </w:numPr>
-      </w:pPr>
-      <w:r>
-        <w:t>default b is 10</w:t>
-      </w:r>
-    </w:p>
-    <w:p>
-      <w:pPr>
-        <w:pStyle w:val="a5"/>
-        <w:numPr>
-          <w:ilvl w:val="0"/>
-          <w:numId w:val="1"/>
-        </w:numPr>
-      </w:pPr>
-      <w:r>
-        <w:t>pow -c &lt;float&gt; -gamma &lt;float&gt; -</w:t>
-      </w:r>
-      <w:proofErr w:type="spellStart"/>
-      <w:r>
-        <w:t>i</w:t>
-      </w:r>
-      <w:proofErr w:type="spellEnd"/>
-      <w:r>
-        <w:t xml:space="preserve"> &lt;file name&gt; -o &lt;file name&gt;</w:t>
-      </w:r>
-    </w:p>
-    <w:p>
-      <w:pPr>
-        <w:pStyle w:val="a5"/>
-        <w:numPr>
-          <w:ilvl w:val="1"/>
-          <w:numId w:val="1"/>
-        </w:numPr>
-      </w:pPr>
-      <w:r>
-        <w:t>default c is 1</w:t>
-      </w:r>
-    </w:p>
-    <w:p>
-      <w:pPr>
-        <w:pStyle w:val="a5"/>
-        <w:numPr>
-          <w:ilvl w:val="1"/>
-          <w:numId w:val="1"/>
-        </w:numPr>
-      </w:pPr>
-      <w:r>
-        <w:t>default gamma is 1</w:t>
-      </w:r>
-    </w:p>
-    <w:p>
-      <w:pPr>
-        <w:pStyle w:val="a5"/>
-        <w:numPr>
-          <w:ilvl w:val="0"/>
-          <w:numId w:val="1"/>
-        </w:numPr>
-      </w:pPr>
-      <w:r>
-        <w:t xml:space="preserve">resize </w:t>
-      </w:r>
-      <w:r>
-        <w:t>-</w:t>
-      </w:r>
-      <w:r>
-        <w:t>w &lt;</w:t>
-      </w:r>
-      <w:proofErr w:type="spellStart"/>
-      <w:r>
-        <w:t>int</w:t>
-      </w:r>
-      <w:proofErr w:type="spellEnd"/>
-      <w:r>
-        <w:t>&gt; -h &lt;</w:t>
-      </w:r>
-      <w:proofErr w:type="spellStart"/>
-      <w:r>
-        <w:t>int</w:t>
-      </w:r>
-      <w:proofErr w:type="spellEnd"/>
-      <w:r>
-        <w:t>&gt; -</w:t>
-      </w:r>
-      <w:proofErr w:type="spellStart"/>
-      <w:r>
-        <w:t>i</w:t>
-      </w:r>
-      <w:proofErr w:type="spellEnd"/>
-      <w:r>
-        <w:t xml:space="preserve"> &lt;file name&gt; -o &lt;file name&gt;</w:t>
-      </w:r>
-    </w:p>
-    <w:p>
-      <w:pPr>
-        <w:pStyle w:val="a5"/>
-        <w:numPr>
-          <w:ilvl w:val="1"/>
-          <w:numId w:val="1"/>
-        </w:numPr>
-      </w:pPr>
-      <w:r>
-        <w:t>default w is 255</w:t>
-      </w:r>
-    </w:p>
-    <w:p>
-      <w:pPr>
-        <w:pStyle w:val="a5"/>
-        <w:numPr>
-          <w:ilvl w:val="1"/>
-          <w:numId w:val="1"/>
-        </w:numPr>
-      </w:pPr>
-      <w:r>
-        <w:t>default h is 255</w:t>
-      </w:r>
-    </w:p>
-    <w:p>
-      <w:pPr>
-        <w:pStyle w:val="a5"/>
-        <w:numPr>
-          <w:ilvl w:val="0"/>
-          <w:numId w:val="1"/>
-        </w:numPr>
-      </w:pPr>
-      <w:r>
-        <w:t>load &lt;file name&gt;</w:t>
-      </w:r>
-    </w:p>
-    <w:p>
-      <w:pPr>
-        <w:pStyle w:val="a5"/>
-        <w:numPr>
-          <w:ilvl w:val="0"/>
-          <w:numId w:val="1"/>
-        </w:numPr>
-      </w:pPr>
-      <w:r>
-        <w:t>save &lt;file name&gt;</w:t>
-      </w:r>
-    </w:p>
-    <w:p>
-      <w:pPr>
-        <w:pStyle w:val="a5"/>
-        <w:numPr>
-          <w:ilvl w:val="0"/>
-          <w:numId w:val="1"/>
-        </w:numPr>
-      </w:pPr>
-      <w:r>
-        <w:t>end</w:t>
-      </w:r>
-    </w:p>
-    <w:p>
-      <w:r>
-        <w:t xml:space="preserve">default output is </w:t>
+      <w:r>
+        <w:t xml:space="preserve">o </w:t>
       </w:r>
       <w:proofErr w:type="spellStart"/>
       <w:r>
         <w:t>output.ppm</w:t>
       </w:r>
       <w:proofErr w:type="spellEnd"/>
-      <w:r>
-        <w:t>.</w:t>
-      </w:r>
     </w:p>
     <w:p>
       <w:r>
@@ -369,6 +558,7 @@
     </w:p>
     <w:p>
       <w:r>
+        <w:lastRenderedPageBreak/>
         <w:t>Extra-credit?</w:t>
       </w:r>
     </w:p>
@@ -474,6 +664,232 @@
 <file path=word/numbering.xml><?xml version="1.0" encoding="utf-8"?>
 <w:numbering xmlns:wpc="http://schemas.microsoft.com/office/word/2010/wordprocessingCanvas" xmlns:cx="http://schemas.microsoft.com/office/drawing/2014/chartex" xmlns:mc="http://schemas.openxmlformats.org/markup-compatibility/2006" xmlns:o="urn:schemas-microsoft-com:office:office" xmlns:r="http://schemas.openxmlformats.org/officeDocument/2006/relationships" xmlns:m="http://schemas.openxmlformats.org/officeDocument/2006/math" xmlns:v="urn:schemas-microsoft-com:vml" xmlns:wp14="http://schemas.microsoft.com/office/word/2010/wordprocessingDrawing" xmlns:wp="http://schemas.openxmlformats.org/drawingml/2006/wordprocessingDrawing" xmlns:w10="urn:schemas-microsoft-com:office:word" xmlns:w="http://schemas.openxmlformats.org/wordprocessingml/2006/main" xmlns:w14="http://schemas.microsoft.com/office/word/2010/wordml" xmlns:w15="http://schemas.microsoft.com/office/word/2012/wordml" xmlns:w16se="http://schemas.microsoft.com/office/word/2015/wordml/symex" xmlns:wpg="http://schemas.microsoft.com/office/word/2010/wordprocessingGroup" xmlns:wpi="http://schemas.microsoft.com/office/word/2010/wordprocessingInk" xmlns:wne="http://schemas.microsoft.com/office/word/2006/wordml" xmlns:wps="http://schemas.microsoft.com/office/word/2010/wordprocessingShape" mc:Ignorable="w14 w15 w16se wp14">
   <w:abstractNum w:abstractNumId="0" w15:restartNumberingAfterBreak="0">
+    <w:nsid w:val="2EC74EF7"/>
+    <w:multiLevelType w:val="hybridMultilevel"/>
+    <w:tmpl w:val="3984F624"/>
+    <w:lvl w:ilvl="0" w:tplc="04090001">
+      <w:start w:val="1"/>
+      <w:numFmt w:val="bullet"/>
+      <w:lvlText w:val=""/>
+      <w:lvlJc w:val="left"/>
+      <w:pPr>
+        <w:ind w:left="2240" w:hanging="360"/>
+      </w:pPr>
+      <w:rPr>
+        <w:rFonts w:ascii="Symbol" w:hAnsi="Symbol" w:hint="default"/>
+      </w:rPr>
+    </w:lvl>
+    <w:lvl w:ilvl="1" w:tplc="04090003" w:tentative="1">
+      <w:start w:val="1"/>
+      <w:numFmt w:val="bullet"/>
+      <w:lvlText w:val="o"/>
+      <w:lvlJc w:val="left"/>
+      <w:pPr>
+        <w:ind w:left="2960" w:hanging="360"/>
+      </w:pPr>
+      <w:rPr>
+        <w:rFonts w:ascii="Courier New" w:hAnsi="Courier New" w:cs="Courier New" w:hint="default"/>
+      </w:rPr>
+    </w:lvl>
+    <w:lvl w:ilvl="2" w:tplc="04090005" w:tentative="1">
+      <w:start w:val="1"/>
+      <w:numFmt w:val="bullet"/>
+      <w:lvlText w:val=""/>
+      <w:lvlJc w:val="left"/>
+      <w:pPr>
+        <w:ind w:left="3680" w:hanging="360"/>
+      </w:pPr>
+      <w:rPr>
+        <w:rFonts w:ascii="Wingdings" w:hAnsi="Wingdings" w:hint="default"/>
+      </w:rPr>
+    </w:lvl>
+    <w:lvl w:ilvl="3" w:tplc="04090001" w:tentative="1">
+      <w:start w:val="1"/>
+      <w:numFmt w:val="bullet"/>
+      <w:lvlText w:val=""/>
+      <w:lvlJc w:val="left"/>
+      <w:pPr>
+        <w:ind w:left="4400" w:hanging="360"/>
+      </w:pPr>
+      <w:rPr>
+        <w:rFonts w:ascii="Symbol" w:hAnsi="Symbol" w:hint="default"/>
+      </w:rPr>
+    </w:lvl>
+    <w:lvl w:ilvl="4" w:tplc="04090003" w:tentative="1">
+      <w:start w:val="1"/>
+      <w:numFmt w:val="bullet"/>
+      <w:lvlText w:val="o"/>
+      <w:lvlJc w:val="left"/>
+      <w:pPr>
+        <w:ind w:left="5120" w:hanging="360"/>
+      </w:pPr>
+      <w:rPr>
+        <w:rFonts w:ascii="Courier New" w:hAnsi="Courier New" w:cs="Courier New" w:hint="default"/>
+      </w:rPr>
+    </w:lvl>
+    <w:lvl w:ilvl="5" w:tplc="04090005" w:tentative="1">
+      <w:start w:val="1"/>
+      <w:numFmt w:val="bullet"/>
+      <w:lvlText w:val=""/>
+      <w:lvlJc w:val="left"/>
+      <w:pPr>
+        <w:ind w:left="5840" w:hanging="360"/>
+      </w:pPr>
+      <w:rPr>
+        <w:rFonts w:ascii="Wingdings" w:hAnsi="Wingdings" w:hint="default"/>
+      </w:rPr>
+    </w:lvl>
+    <w:lvl w:ilvl="6" w:tplc="04090001" w:tentative="1">
+      <w:start w:val="1"/>
+      <w:numFmt w:val="bullet"/>
+      <w:lvlText w:val=""/>
+      <w:lvlJc w:val="left"/>
+      <w:pPr>
+        <w:ind w:left="6560" w:hanging="360"/>
+      </w:pPr>
+      <w:rPr>
+        <w:rFonts w:ascii="Symbol" w:hAnsi="Symbol" w:hint="default"/>
+      </w:rPr>
+    </w:lvl>
+    <w:lvl w:ilvl="7" w:tplc="04090003" w:tentative="1">
+      <w:start w:val="1"/>
+      <w:numFmt w:val="bullet"/>
+      <w:lvlText w:val="o"/>
+      <w:lvlJc w:val="left"/>
+      <w:pPr>
+        <w:ind w:left="7280" w:hanging="360"/>
+      </w:pPr>
+      <w:rPr>
+        <w:rFonts w:ascii="Courier New" w:hAnsi="Courier New" w:cs="Courier New" w:hint="default"/>
+      </w:rPr>
+    </w:lvl>
+    <w:lvl w:ilvl="8" w:tplc="04090005" w:tentative="1">
+      <w:start w:val="1"/>
+      <w:numFmt w:val="bullet"/>
+      <w:lvlText w:val=""/>
+      <w:lvlJc w:val="left"/>
+      <w:pPr>
+        <w:ind w:left="8000" w:hanging="360"/>
+      </w:pPr>
+      <w:rPr>
+        <w:rFonts w:ascii="Wingdings" w:hAnsi="Wingdings" w:hint="default"/>
+      </w:rPr>
+    </w:lvl>
+  </w:abstractNum>
+  <w:abstractNum w:abstractNumId="1" w15:restartNumberingAfterBreak="0">
+    <w:nsid w:val="30C41B8A"/>
+    <w:multiLevelType w:val="hybridMultilevel"/>
+    <w:tmpl w:val="8A58EE28"/>
+    <w:lvl w:ilvl="0" w:tplc="04090001">
+      <w:start w:val="1"/>
+      <w:numFmt w:val="bullet"/>
+      <w:lvlText w:val=""/>
+      <w:lvlJc w:val="left"/>
+      <w:pPr>
+        <w:ind w:left="1520" w:hanging="360"/>
+      </w:pPr>
+      <w:rPr>
+        <w:rFonts w:ascii="Symbol" w:hAnsi="Symbol" w:hint="default"/>
+      </w:rPr>
+    </w:lvl>
+    <w:lvl w:ilvl="1" w:tplc="04090003" w:tentative="1">
+      <w:start w:val="1"/>
+      <w:numFmt w:val="bullet"/>
+      <w:lvlText w:val="o"/>
+      <w:lvlJc w:val="left"/>
+      <w:pPr>
+        <w:ind w:left="2240" w:hanging="360"/>
+      </w:pPr>
+      <w:rPr>
+        <w:rFonts w:ascii="Courier New" w:hAnsi="Courier New" w:cs="Courier New" w:hint="default"/>
+      </w:rPr>
+    </w:lvl>
+    <w:lvl w:ilvl="2" w:tplc="04090005" w:tentative="1">
+      <w:start w:val="1"/>
+      <w:numFmt w:val="bullet"/>
+      <w:lvlText w:val=""/>
+      <w:lvlJc w:val="left"/>
+      <w:pPr>
+        <w:ind w:left="2960" w:hanging="360"/>
+      </w:pPr>
+      <w:rPr>
+        <w:rFonts w:ascii="Wingdings" w:hAnsi="Wingdings" w:hint="default"/>
+      </w:rPr>
+    </w:lvl>
+    <w:lvl w:ilvl="3" w:tplc="04090001" w:tentative="1">
+      <w:start w:val="1"/>
+      <w:numFmt w:val="bullet"/>
+      <w:lvlText w:val=""/>
+      <w:lvlJc w:val="left"/>
+      <w:pPr>
+        <w:ind w:left="3680" w:hanging="360"/>
+      </w:pPr>
+      <w:rPr>
+        <w:rFonts w:ascii="Symbol" w:hAnsi="Symbol" w:hint="default"/>
+      </w:rPr>
+    </w:lvl>
+    <w:lvl w:ilvl="4" w:tplc="04090003" w:tentative="1">
+      <w:start w:val="1"/>
+      <w:numFmt w:val="bullet"/>
+      <w:lvlText w:val="o"/>
+      <w:lvlJc w:val="left"/>
+      <w:pPr>
+        <w:ind w:left="4400" w:hanging="360"/>
+      </w:pPr>
+      <w:rPr>
+        <w:rFonts w:ascii="Courier New" w:hAnsi="Courier New" w:cs="Courier New" w:hint="default"/>
+      </w:rPr>
+    </w:lvl>
+    <w:lvl w:ilvl="5" w:tplc="04090005" w:tentative="1">
+      <w:start w:val="1"/>
+      <w:numFmt w:val="bullet"/>
+      <w:lvlText w:val=""/>
+      <w:lvlJc w:val="left"/>
+      <w:pPr>
+        <w:ind w:left="5120" w:hanging="360"/>
+      </w:pPr>
+      <w:rPr>
+        <w:rFonts w:ascii="Wingdings" w:hAnsi="Wingdings" w:hint="default"/>
+      </w:rPr>
+    </w:lvl>
+    <w:lvl w:ilvl="6" w:tplc="04090001" w:tentative="1">
+      <w:start w:val="1"/>
+      <w:numFmt w:val="bullet"/>
+      <w:lvlText w:val=""/>
+      <w:lvlJc w:val="left"/>
+      <w:pPr>
+        <w:ind w:left="5840" w:hanging="360"/>
+      </w:pPr>
+      <w:rPr>
+        <w:rFonts w:ascii="Symbol" w:hAnsi="Symbol" w:hint="default"/>
+      </w:rPr>
+    </w:lvl>
+    <w:lvl w:ilvl="7" w:tplc="04090003" w:tentative="1">
+      <w:start w:val="1"/>
+      <w:numFmt w:val="bullet"/>
+      <w:lvlText w:val="o"/>
+      <w:lvlJc w:val="left"/>
+      <w:pPr>
+        <w:ind w:left="6560" w:hanging="360"/>
+      </w:pPr>
+      <w:rPr>
+        <w:rFonts w:ascii="Courier New" w:hAnsi="Courier New" w:cs="Courier New" w:hint="default"/>
+      </w:rPr>
+    </w:lvl>
+    <w:lvl w:ilvl="8" w:tplc="04090005" w:tentative="1">
+      <w:start w:val="1"/>
+      <w:numFmt w:val="bullet"/>
+      <w:lvlText w:val=""/>
+      <w:lvlJc w:val="left"/>
+      <w:pPr>
+        <w:ind w:left="7280" w:hanging="360"/>
+      </w:pPr>
+      <w:rPr>
+        <w:rFonts w:ascii="Wingdings" w:hAnsi="Wingdings" w:hint="default"/>
+      </w:rPr>
+    </w:lvl>
+  </w:abstractNum>
+  <w:abstractNum w:abstractNumId="2" w15:restartNumberingAfterBreak="0">
     <w:nsid w:val="3D8D1496"/>
     <w:multiLevelType w:val="hybridMultilevel"/>
     <w:tmpl w:val="DADA8386"/>
@@ -586,8 +1002,130 @@
       </w:rPr>
     </w:lvl>
   </w:abstractNum>
+  <w:abstractNum w:abstractNumId="3" w15:restartNumberingAfterBreak="0">
+    <w:nsid w:val="63E22728"/>
+    <w:multiLevelType w:val="hybridMultilevel"/>
+    <w:tmpl w:val="A9BE7EC0"/>
+    <w:lvl w:ilvl="0" w:tplc="04090001">
+      <w:start w:val="1"/>
+      <w:numFmt w:val="bullet"/>
+      <w:lvlText w:val=""/>
+      <w:lvlJc w:val="left"/>
+      <w:pPr>
+        <w:ind w:left="1520" w:hanging="360"/>
+      </w:pPr>
+      <w:rPr>
+        <w:rFonts w:ascii="Symbol" w:hAnsi="Symbol" w:hint="default"/>
+      </w:rPr>
+    </w:lvl>
+    <w:lvl w:ilvl="1" w:tplc="04090003" w:tentative="1">
+      <w:start w:val="1"/>
+      <w:numFmt w:val="bullet"/>
+      <w:lvlText w:val="o"/>
+      <w:lvlJc w:val="left"/>
+      <w:pPr>
+        <w:ind w:left="2240" w:hanging="360"/>
+      </w:pPr>
+      <w:rPr>
+        <w:rFonts w:ascii="Courier New" w:hAnsi="Courier New" w:cs="Courier New" w:hint="default"/>
+      </w:rPr>
+    </w:lvl>
+    <w:lvl w:ilvl="2" w:tplc="04090005" w:tentative="1">
+      <w:start w:val="1"/>
+      <w:numFmt w:val="bullet"/>
+      <w:lvlText w:val=""/>
+      <w:lvlJc w:val="left"/>
+      <w:pPr>
+        <w:ind w:left="2960" w:hanging="360"/>
+      </w:pPr>
+      <w:rPr>
+        <w:rFonts w:ascii="Wingdings" w:hAnsi="Wingdings" w:hint="default"/>
+      </w:rPr>
+    </w:lvl>
+    <w:lvl w:ilvl="3" w:tplc="04090001" w:tentative="1">
+      <w:start w:val="1"/>
+      <w:numFmt w:val="bullet"/>
+      <w:lvlText w:val=""/>
+      <w:lvlJc w:val="left"/>
+      <w:pPr>
+        <w:ind w:left="3680" w:hanging="360"/>
+      </w:pPr>
+      <w:rPr>
+        <w:rFonts w:ascii="Symbol" w:hAnsi="Symbol" w:hint="default"/>
+      </w:rPr>
+    </w:lvl>
+    <w:lvl w:ilvl="4" w:tplc="04090003" w:tentative="1">
+      <w:start w:val="1"/>
+      <w:numFmt w:val="bullet"/>
+      <w:lvlText w:val="o"/>
+      <w:lvlJc w:val="left"/>
+      <w:pPr>
+        <w:ind w:left="4400" w:hanging="360"/>
+      </w:pPr>
+      <w:rPr>
+        <w:rFonts w:ascii="Courier New" w:hAnsi="Courier New" w:cs="Courier New" w:hint="default"/>
+      </w:rPr>
+    </w:lvl>
+    <w:lvl w:ilvl="5" w:tplc="04090005" w:tentative="1">
+      <w:start w:val="1"/>
+      <w:numFmt w:val="bullet"/>
+      <w:lvlText w:val=""/>
+      <w:lvlJc w:val="left"/>
+      <w:pPr>
+        <w:ind w:left="5120" w:hanging="360"/>
+      </w:pPr>
+      <w:rPr>
+        <w:rFonts w:ascii="Wingdings" w:hAnsi="Wingdings" w:hint="default"/>
+      </w:rPr>
+    </w:lvl>
+    <w:lvl w:ilvl="6" w:tplc="04090001" w:tentative="1">
+      <w:start w:val="1"/>
+      <w:numFmt w:val="bullet"/>
+      <w:lvlText w:val=""/>
+      <w:lvlJc w:val="left"/>
+      <w:pPr>
+        <w:ind w:left="5840" w:hanging="360"/>
+      </w:pPr>
+      <w:rPr>
+        <w:rFonts w:ascii="Symbol" w:hAnsi="Symbol" w:hint="default"/>
+      </w:rPr>
+    </w:lvl>
+    <w:lvl w:ilvl="7" w:tplc="04090003" w:tentative="1">
+      <w:start w:val="1"/>
+      <w:numFmt w:val="bullet"/>
+      <w:lvlText w:val="o"/>
+      <w:lvlJc w:val="left"/>
+      <w:pPr>
+        <w:ind w:left="6560" w:hanging="360"/>
+      </w:pPr>
+      <w:rPr>
+        <w:rFonts w:ascii="Courier New" w:hAnsi="Courier New" w:cs="Courier New" w:hint="default"/>
+      </w:rPr>
+    </w:lvl>
+    <w:lvl w:ilvl="8" w:tplc="04090005" w:tentative="1">
+      <w:start w:val="1"/>
+      <w:numFmt w:val="bullet"/>
+      <w:lvlText w:val=""/>
+      <w:lvlJc w:val="left"/>
+      <w:pPr>
+        <w:ind w:left="7280" w:hanging="360"/>
+      </w:pPr>
+      <w:rPr>
+        <w:rFonts w:ascii="Wingdings" w:hAnsi="Wingdings" w:hint="default"/>
+      </w:rPr>
+    </w:lvl>
+  </w:abstractNum>
   <w:num w:numId="1">
+    <w:abstractNumId w:val="2"/>
+  </w:num>
+  <w:num w:numId="2">
+    <w:abstractNumId w:val="1"/>
+  </w:num>
+  <w:num w:numId="3">
     <w:abstractNumId w:val="0"/>
+  </w:num>
+  <w:num w:numId="4">
+    <w:abstractNumId w:val="3"/>
   </w:num>
 </w:numbering>
 </file>

--- a/doc/README.docx
+++ b/doc/README.docx
@@ -12,6 +12,27 @@
       <w:r>
         <w:t xml:space="preserve"> file before build Project solution</w:t>
       </w:r>
+      <w:r>
+        <w:t>,</w:t>
+      </w:r>
+      <w:r>
+        <w:t xml:space="preserve"> if you made change of directory</w:t>
+      </w:r>
+      <w:r>
+        <w:t xml:space="preserve"> or </w:t>
+      </w:r>
+      <w:r>
+        <w:t>first</w:t>
+      </w:r>
+      <w:r>
+        <w:t xml:space="preserve"> </w:t>
+      </w:r>
+      <w:r>
+        <w:t>download</w:t>
+      </w:r>
+      <w:r>
+        <w:t>.</w:t>
+      </w:r>
     </w:p>
     <w:p>
       <w:r>
@@ -19,7 +40,19 @@
       </w:r>
     </w:p>
     <w:p>
-      <w:r>
+      <w:pPr>
+        <w:rPr>
+          <w:b/>
+          <w:sz w:val="24"/>
+          <w:szCs w:val="24"/>
+        </w:rPr>
+      </w:pPr>
+      <w:r>
+        <w:rPr>
+          <w:b/>
+          <w:sz w:val="24"/>
+          <w:szCs w:val="24"/>
+        </w:rPr>
         <w:t>Commands</w:t>
       </w:r>
     </w:p>
@@ -247,10 +280,7 @@
         <w:t xml:space="preserve"> &lt;file name&gt;</w:t>
       </w:r>
       <w:r>
-        <w:t xml:space="preserve"> </w:t>
-      </w:r>
-      <w:r>
-        <w:t>-o &lt;file name&gt;</w:t>
+        <w:t xml:space="preserve"> -o &lt;file name&gt;</w:t>
       </w:r>
     </w:p>
     <w:p>
@@ -298,6 +328,653 @@
       <w:r>
         <w:t>s is target image</w:t>
       </w:r>
+    </w:p>
+    <w:p>
+      <w:pPr>
+        <w:pStyle w:val="a5"/>
+        <w:numPr>
+          <w:ilvl w:val="0"/>
+          <w:numId w:val="1"/>
+        </w:numPr>
+      </w:pPr>
+      <w:proofErr w:type="spellStart"/>
+      <w:r>
+        <w:t>sobel</w:t>
+      </w:r>
+      <w:proofErr w:type="spellEnd"/>
+      <w:r>
+        <w:t xml:space="preserve"> </w:t>
+      </w:r>
+      <w:r>
+        <w:t>-</w:t>
+      </w:r>
+      <w:proofErr w:type="spellStart"/>
+      <w:r>
+        <w:t>i</w:t>
+      </w:r>
+      <w:proofErr w:type="spellEnd"/>
+      <w:r>
+        <w:t xml:space="preserve"> &lt;file name&gt;</w:t>
+      </w:r>
+      <w:r>
+        <w:t xml:space="preserve"> -o &lt;file name&gt;</w:t>
+      </w:r>
+      <w:r>
+        <w:t xml:space="preserve"> </w:t>
+      </w:r>
+    </w:p>
+    <w:p>
+      <w:pPr>
+        <w:pStyle w:val="a5"/>
+        <w:numPr>
+          <w:ilvl w:val="0"/>
+          <w:numId w:val="1"/>
+        </w:numPr>
+      </w:pPr>
+      <w:proofErr w:type="spellStart"/>
+      <w:r>
+        <w:t>gblur</w:t>
+      </w:r>
+      <w:proofErr w:type="spellEnd"/>
+      <w:r>
+        <w:t xml:space="preserve"> </w:t>
+      </w:r>
+      <w:r>
+        <w:t>-</w:t>
+      </w:r>
+      <w:proofErr w:type="spellStart"/>
+      <w:r>
+        <w:t>i</w:t>
+      </w:r>
+      <w:proofErr w:type="spellEnd"/>
+      <w:r>
+        <w:t xml:space="preserve"> &lt;file name&gt;</w:t>
+      </w:r>
+      <w:r>
+        <w:t xml:space="preserve"> -o &lt;file name&gt;</w:t>
+      </w:r>
+      <w:r>
+        <w:t xml:space="preserve"> -N &lt;</w:t>
+      </w:r>
+      <w:proofErr w:type="spellStart"/>
+      <w:r>
+        <w:t>int</w:t>
+      </w:r>
+      <w:proofErr w:type="spellEnd"/>
+      <w:r>
+        <w:t>&gt; -sigma &lt;float&gt;</w:t>
+      </w:r>
+    </w:p>
+    <w:p>
+      <w:pPr>
+        <w:pStyle w:val="a5"/>
+        <w:numPr>
+          <w:ilvl w:val="1"/>
+          <w:numId w:val="1"/>
+        </w:numPr>
+      </w:pPr>
+      <w:r>
+        <w:t>default N is 2</w:t>
+      </w:r>
+    </w:p>
+    <w:p>
+      <w:pPr>
+        <w:pStyle w:val="a5"/>
+        <w:numPr>
+          <w:ilvl w:val="1"/>
+          <w:numId w:val="1"/>
+        </w:numPr>
+      </w:pPr>
+      <w:r>
+        <w:t>default sigma is 1</w:t>
+      </w:r>
+    </w:p>
+    <w:p>
+      <w:pPr>
+        <w:pStyle w:val="a5"/>
+        <w:numPr>
+          <w:ilvl w:val="0"/>
+          <w:numId w:val="1"/>
+        </w:numPr>
+      </w:pPr>
+      <w:proofErr w:type="spellStart"/>
+      <w:r>
+        <w:t>unshrpmask</w:t>
+      </w:r>
+      <w:proofErr w:type="spellEnd"/>
+      <w:r>
+        <w:t xml:space="preserve"> </w:t>
+      </w:r>
+      <w:r>
+        <w:t>-</w:t>
+      </w:r>
+      <w:proofErr w:type="spellStart"/>
+      <w:r>
+        <w:t>i</w:t>
+      </w:r>
+      <w:proofErr w:type="spellEnd"/>
+      <w:r>
+        <w:t xml:space="preserve"> &lt;file name&gt;</w:t>
+      </w:r>
+      <w:r>
+        <w:t xml:space="preserve"> -o &lt;file name&gt; -N &lt;</w:t>
+      </w:r>
+      <w:proofErr w:type="spellStart"/>
+      <w:r>
+        <w:t>int</w:t>
+      </w:r>
+      <w:proofErr w:type="spellEnd"/>
+      <w:r>
+        <w:t>&gt; -sigma &lt;float&gt;</w:t>
+      </w:r>
+    </w:p>
+    <w:p>
+      <w:pPr>
+        <w:pStyle w:val="a5"/>
+        <w:numPr>
+          <w:ilvl w:val="1"/>
+          <w:numId w:val="1"/>
+        </w:numPr>
+      </w:pPr>
+      <w:r>
+        <w:t>default N is 2</w:t>
+      </w:r>
+    </w:p>
+    <w:p>
+      <w:pPr>
+        <w:pStyle w:val="a5"/>
+        <w:numPr>
+          <w:ilvl w:val="1"/>
+          <w:numId w:val="1"/>
+        </w:numPr>
+      </w:pPr>
+      <w:r>
+        <w:t>default sigma is 1</w:t>
+      </w:r>
+    </w:p>
+    <w:p>
+      <w:pPr>
+        <w:pStyle w:val="a5"/>
+        <w:numPr>
+          <w:ilvl w:val="0"/>
+          <w:numId w:val="1"/>
+        </w:numPr>
+      </w:pPr>
+      <w:r>
+        <w:t xml:space="preserve">resize </w:t>
+      </w:r>
+      <w:r>
+        <w:t>-</w:t>
+      </w:r>
+      <w:r>
+        <w:t>w &lt;</w:t>
+      </w:r>
+      <w:proofErr w:type="spellStart"/>
+      <w:r>
+        <w:t>int</w:t>
+      </w:r>
+      <w:proofErr w:type="spellEnd"/>
+      <w:r>
+        <w:t>&gt; -h &lt;</w:t>
+      </w:r>
+      <w:proofErr w:type="spellStart"/>
+      <w:r>
+        <w:t>int</w:t>
+      </w:r>
+      <w:proofErr w:type="spellEnd"/>
+      <w:r>
+        <w:t>&gt; -</w:t>
+      </w:r>
+      <w:proofErr w:type="spellStart"/>
+      <w:r>
+        <w:t>i</w:t>
+      </w:r>
+      <w:proofErr w:type="spellEnd"/>
+      <w:r>
+        <w:t xml:space="preserve"> &lt;file name&gt; -o &lt;file name&gt;</w:t>
+      </w:r>
+    </w:p>
+    <w:p>
+      <w:pPr>
+        <w:pStyle w:val="a5"/>
+        <w:numPr>
+          <w:ilvl w:val="1"/>
+          <w:numId w:val="1"/>
+        </w:numPr>
+      </w:pPr>
+      <w:r>
+        <w:t>default w is 255</w:t>
+      </w:r>
+    </w:p>
+    <w:p>
+      <w:pPr>
+        <w:pStyle w:val="a5"/>
+        <w:numPr>
+          <w:ilvl w:val="1"/>
+          <w:numId w:val="1"/>
+        </w:numPr>
+      </w:pPr>
+      <w:r>
+        <w:t>default h is 255</w:t>
+      </w:r>
+    </w:p>
+    <w:p>
+      <w:pPr>
+        <w:pStyle w:val="a5"/>
+        <w:numPr>
+          <w:ilvl w:val="0"/>
+          <w:numId w:val="1"/>
+        </w:numPr>
+      </w:pPr>
+      <w:r>
+        <w:t>load &lt;file name&gt;</w:t>
+      </w:r>
+    </w:p>
+    <w:p>
+      <w:pPr>
+        <w:pStyle w:val="a5"/>
+        <w:numPr>
+          <w:ilvl w:val="0"/>
+          <w:numId w:val="1"/>
+        </w:numPr>
+      </w:pPr>
+      <w:r>
+        <w:t>save &lt;file name&gt;</w:t>
+      </w:r>
+    </w:p>
+    <w:p>
+      <w:pPr>
+        <w:pStyle w:val="a5"/>
+        <w:numPr>
+          <w:ilvl w:val="0"/>
+          <w:numId w:val="1"/>
+        </w:numPr>
+      </w:pPr>
+      <w:r>
+        <w:t>end</w:t>
+      </w:r>
+    </w:p>
+    <w:p>
+      <w:r>
+        <w:t xml:space="preserve">default output is </w:t>
+      </w:r>
+      <w:proofErr w:type="spellStart"/>
+      <w:r>
+        <w:t>output.ppm</w:t>
+      </w:r>
+      <w:proofErr w:type="spellEnd"/>
+      <w:r>
+        <w:t>.</w:t>
+      </w:r>
+    </w:p>
+    <w:p>
+      <w:r>
+        <w:t>You can use “</w:t>
+      </w:r>
+      <w:proofErr w:type="spellStart"/>
+      <w:r>
+        <w:t>curr</w:t>
+      </w:r>
+      <w:proofErr w:type="spellEnd"/>
+      <w:r>
+        <w:t>” to input filename which will use currently loaded file</w:t>
+      </w:r>
+      <w:r>
+        <w:t xml:space="preserve"> on OpenGL window</w:t>
+      </w:r>
+      <w:r>
+        <w:t>.</w:t>
+      </w:r>
+    </w:p>
+    <w:p>
+      <w:pPr>
+        <w:ind w:firstLine="800"/>
+      </w:pPr>
+      <w:r>
+        <w:lastRenderedPageBreak/>
+        <w:t>ex)</w:t>
+      </w:r>
+    </w:p>
+    <w:p>
+      <w:pPr>
+        <w:pStyle w:val="a5"/>
+        <w:numPr>
+          <w:ilvl w:val="0"/>
+          <w:numId w:val="4"/>
+        </w:numPr>
+      </w:pPr>
+      <w:r>
+        <w:t>add –</w:t>
+      </w:r>
+      <w:proofErr w:type="spellStart"/>
+      <w:r>
+        <w:t>i</w:t>
+      </w:r>
+      <w:proofErr w:type="spellEnd"/>
+      <w:r>
+        <w:t xml:space="preserve"> </w:t>
+      </w:r>
+      <w:proofErr w:type="spellStart"/>
+      <w:r>
+        <w:t>curr</w:t>
+      </w:r>
+      <w:proofErr w:type="spellEnd"/>
+      <w:r>
+        <w:t xml:space="preserve"> </w:t>
+      </w:r>
+      <w:proofErr w:type="spellStart"/>
+      <w:r>
+        <w:t>curr</w:t>
+      </w:r>
+      <w:proofErr w:type="spellEnd"/>
+      <w:r>
+        <w:t xml:space="preserve"> </w:t>
+      </w:r>
+      <w:r>
+        <w:t xml:space="preserve">-o </w:t>
+      </w:r>
+      <w:proofErr w:type="spellStart"/>
+      <w:r>
+        <w:t>output.ppm</w:t>
+      </w:r>
+      <w:proofErr w:type="spellEnd"/>
+    </w:p>
+    <w:p>
+      <w:pPr>
+        <w:pStyle w:val="a5"/>
+        <w:numPr>
+          <w:ilvl w:val="0"/>
+          <w:numId w:val="4"/>
+        </w:numPr>
+      </w:pPr>
+      <w:proofErr w:type="spellStart"/>
+      <w:r>
+        <w:t>inv</w:t>
+      </w:r>
+      <w:proofErr w:type="spellEnd"/>
+      <w:r>
+        <w:t xml:space="preserve"> –</w:t>
+      </w:r>
+      <w:proofErr w:type="spellStart"/>
+      <w:r>
+        <w:t>i</w:t>
+      </w:r>
+      <w:proofErr w:type="spellEnd"/>
+      <w:r>
+        <w:t xml:space="preserve"> </w:t>
+      </w:r>
+      <w:proofErr w:type="spellStart"/>
+      <w:r>
+        <w:t>curr</w:t>
+      </w:r>
+      <w:proofErr w:type="spellEnd"/>
+      <w:r>
+        <w:t xml:space="preserve"> </w:t>
+      </w:r>
+      <w:r>
+        <w:t>-</w:t>
+      </w:r>
+      <w:r>
+        <w:t xml:space="preserve">o </w:t>
+      </w:r>
+      <w:proofErr w:type="spellStart"/>
+      <w:r>
+        <w:t>output.ppm</w:t>
+      </w:r>
+      <w:proofErr w:type="spellEnd"/>
+    </w:p>
+    <w:p/>
+    <w:p>
+      <w:pPr>
+        <w:rPr>
+          <w:b/>
+          <w:sz w:val="24"/>
+          <w:szCs w:val="24"/>
+        </w:rPr>
+      </w:pPr>
+      <w:r>
+        <w:rPr>
+          <w:b/>
+          <w:sz w:val="24"/>
+          <w:szCs w:val="24"/>
+        </w:rPr>
+        <w:t>Answers of questions</w:t>
+      </w:r>
+    </w:p>
+    <w:p>
+      <w:r>
+        <w:t xml:space="preserve">Histogram matching </w:t>
+      </w:r>
+      <w:r>
+        <w:t>heuristic</w:t>
+      </w:r>
+    </w:p>
+    <w:p>
+      <w:pPr>
+        <w:pStyle w:val="a5"/>
+        <w:numPr>
+          <w:ilvl w:val="0"/>
+          <w:numId w:val="8"/>
+        </w:numPr>
+      </w:pPr>
+      <w:r>
+        <w:t>I chose the nearest neighbor as the histogram matching heuristic because I think it's important to get the closest result to the intensity histogram of the spec image.</w:t>
+      </w:r>
+    </w:p>
+    <w:p/>
+    <w:p>
+      <w:r>
+        <w:t>1. Compare and contrast the two approaches for resizing images (resizing to a common size,</w:t>
+      </w:r>
+      <w:r>
+        <w:t xml:space="preserve"> </w:t>
+      </w:r>
+      <w:r>
+        <w:t>vs resizing to the larger image size) when performing a</w:t>
+      </w:r>
+      <w:r>
+        <w:t xml:space="preserve">n image operation that involves </w:t>
+      </w:r>
+      <w:r>
+        <w:t>more than one image. Which approach is suitable for a m</w:t>
+      </w:r>
+      <w:r>
+        <w:t xml:space="preserve">edical imaging application like </w:t>
+      </w:r>
+      <w:r>
+        <w:t xml:space="preserve">an MRI? Which approach is suitable for a simulation </w:t>
+      </w:r>
+      <w:r>
+        <w:t xml:space="preserve">application like finite element </w:t>
+      </w:r>
+      <w:r>
+        <w:t>modeling on the GPU?</w:t>
+      </w:r>
+    </w:p>
+    <w:p>
+      <w:pPr>
+        <w:pStyle w:val="a5"/>
+        <w:numPr>
+          <w:ilvl w:val="0"/>
+          <w:numId w:val="8"/>
+        </w:numPr>
+      </w:pPr>
+      <w:r>
+        <w:t>“R</w:t>
+      </w:r>
+      <w:r>
+        <w:t>esizing to a common size</w:t>
+      </w:r>
+      <w:r>
+        <w:t xml:space="preserve">” </w:t>
+      </w:r>
+      <w:r>
+        <w:t xml:space="preserve">would </w:t>
+      </w:r>
+      <w:r>
+        <w:t xml:space="preserve">have some loss of information but, would be faster. </w:t>
+      </w:r>
+      <w:r>
+        <w:t>Since simulation application usually have finite memory or some processing resources</w:t>
+      </w:r>
+      <w:r>
+        <w:t xml:space="preserve"> and are </w:t>
+      </w:r>
+      <w:r>
+        <w:t>speed-critical</w:t>
+      </w:r>
+      <w:r>
+        <w:t>, t</w:t>
+      </w:r>
+      <w:r>
+        <w:t>his approach is suitable for a simulation application.</w:t>
+      </w:r>
+    </w:p>
+    <w:p>
+      <w:pPr>
+        <w:pStyle w:val="a5"/>
+        <w:numPr>
+          <w:ilvl w:val="0"/>
+          <w:numId w:val="8"/>
+        </w:numPr>
+      </w:pPr>
+      <w:r>
+        <w:t>“R</w:t>
+      </w:r>
+      <w:r>
+        <w:t>esizing to the larger image size</w:t>
+      </w:r>
+      <w:r>
+        <w:t xml:space="preserve">” </w:t>
+      </w:r>
+      <w:r>
+        <w:t xml:space="preserve">would </w:t>
+      </w:r>
+      <w:r>
+        <w:t xml:space="preserve">have no loss of information but, would have longer process time. </w:t>
+      </w:r>
+      <w:r>
+        <w:t>Since</w:t>
+      </w:r>
+      <w:r>
+        <w:t xml:space="preserve"> </w:t>
+      </w:r>
+      <w:r>
+        <w:t>medical imaging application like an MRI</w:t>
+      </w:r>
+      <w:r>
+        <w:t xml:space="preserve"> are information-critical, this approach</w:t>
+      </w:r>
+      <w:r>
+        <w:t xml:space="preserve"> is </w:t>
+      </w:r>
+      <w:r>
+        <w:t>suitable for a medical imaging application</w:t>
+      </w:r>
+      <w:r>
+        <w:t>.</w:t>
+      </w:r>
+    </w:p>
+    <w:p>
+      <w:r>
+        <w:t>2. We believe that the histogram equalization process alway</w:t>
+      </w:r>
+      <w:r>
+        <w:t xml:space="preserve">s gives a better-contrast image </w:t>
+      </w:r>
+      <w:r>
+        <w:t>than the original. We also believe that it is a non-destr</w:t>
+      </w:r>
+      <w:r>
+        <w:t xml:space="preserve">uctive process i.e. it will not </w:t>
+      </w:r>
+      <w:r>
+        <w:t>reduce the contrast in an already “good-enough”</w:t>
+      </w:r>
+      <w:r>
+        <w:t xml:space="preserve"> image. Show that the preceding </w:t>
+      </w:r>
+      <w:r>
+        <w:t xml:space="preserve">statements are FALSE with a counter example. Use </w:t>
+      </w:r>
+      <w:r>
+        <w:t xml:space="preserve">a 2x2 image to demonstrate your </w:t>
+      </w:r>
+      <w:r>
+        <w:t>answer.</w:t>
+      </w:r>
+    </w:p>
+    <w:p>
+      <w:pPr>
+        <w:pStyle w:val="a5"/>
+        <w:numPr>
+          <w:ilvl w:val="0"/>
+          <w:numId w:val="9"/>
+        </w:numPr>
+      </w:pPr>
+      <w:r>
+        <w:t xml:space="preserve">For example, </w:t>
+      </w:r>
+    </w:p>
+    <w:p>
+      <w:pPr>
+        <w:pStyle w:val="a5"/>
+        <w:numPr>
+          <w:ilvl w:val="1"/>
+          <w:numId w:val="9"/>
+        </w:numPr>
+      </w:pPr>
+      <w:r>
+        <w:t xml:space="preserve">[ </w:t>
+      </w:r>
+      <w:r>
+        <w:t>[1,1</w:t>
+      </w:r>
+      <w:r>
+        <w:t>], [</w:t>
+      </w:r>
+      <w:r>
+        <w:t>1</w:t>
+      </w:r>
+      <w:r>
+        <w:t>,</w:t>
+      </w:r>
+      <w:r>
+        <w:t>7</w:t>
+      </w:r>
+      <w:r>
+        <w:t xml:space="preserve">] ], 2x2 image -&gt; </w:t>
+      </w:r>
+      <w:r>
+        <w:t xml:space="preserve">[ </w:t>
+      </w:r>
+      <w:r>
+        <w:t>[</w:t>
+      </w:r>
+      <w:r>
+        <w:t>5</w:t>
+      </w:r>
+      <w:r>
+        <w:t>,</w:t>
+      </w:r>
+      <w:r>
+        <w:t>5</w:t>
+      </w:r>
+      <w:r>
+        <w:t>], [</w:t>
+      </w:r>
+      <w:r>
+        <w:t>5</w:t>
+      </w:r>
+      <w:r>
+        <w:t>,</w:t>
+      </w:r>
+      <w:r>
+        <w:t>7</w:t>
+      </w:r>
+      <w:r>
+        <w:t>] ], 2x2 image</w:t>
+      </w:r>
       <w:bookmarkStart w:id="0" w:name="_GoBack"/>
       <w:bookmarkEnd w:id="0"/>
     </w:p>
@@ -305,42 +982,60 @@
       <w:pPr>
         <w:pStyle w:val="a5"/>
         <w:numPr>
+          <w:ilvl w:val="1"/>
+          <w:numId w:val="9"/>
+        </w:numPr>
+      </w:pPr>
+      <w:r>
+        <w:t xml:space="preserve">This kind of images, have too many </w:t>
+      </w:r>
+      <w:r>
+        <w:t>specific intensities than others</w:t>
+      </w:r>
+      <w:r>
+        <w:t xml:space="preserve">, </w:t>
+      </w:r>
+      <w:r>
+        <w:t xml:space="preserve">will not provide </w:t>
+      </w:r>
+      <w:r>
+        <w:t>better-contrast image</w:t>
+      </w:r>
+      <w:r>
+        <w:t xml:space="preserve"> by </w:t>
+      </w:r>
+      <w:r>
+        <w:t>applying histogram equalization</w:t>
+      </w:r>
+      <w:r>
+        <w:t>.</w:t>
+      </w:r>
+    </w:p>
+    <w:p/>
+    <w:p>
+      <w:r>
+        <w:t xml:space="preserve">Q: How will you implement </w:t>
+      </w:r>
+      <w:proofErr w:type="spellStart"/>
+      <w:r>
+        <w:t>unsharp</w:t>
+      </w:r>
+      <w:proofErr w:type="spellEnd"/>
+      <w:r>
+        <w:t xml:space="preserve"> masking using the above commands?</w:t>
+      </w:r>
+    </w:p>
+    <w:p>
+      <w:pPr>
+        <w:pStyle w:val="a5"/>
+        <w:numPr>
           <w:ilvl w:val="0"/>
-          <w:numId w:val="1"/>
-        </w:numPr>
-      </w:pPr>
-      <w:r>
-        <w:t xml:space="preserve">resize </w:t>
-      </w:r>
-      <w:r>
-        <w:t>-</w:t>
-      </w:r>
-      <w:r>
-        <w:t>w &lt;</w:t>
-      </w:r>
-      <w:proofErr w:type="spellStart"/>
-      <w:r>
-        <w:t>int</w:t>
-      </w:r>
-      <w:proofErr w:type="spellEnd"/>
-      <w:r>
-        <w:t>&gt; -h &lt;</w:t>
-      </w:r>
-      <w:proofErr w:type="spellStart"/>
-      <w:r>
-        <w:t>int</w:t>
-      </w:r>
-      <w:proofErr w:type="spellEnd"/>
-      <w:r>
-        <w:t>&gt; -</w:t>
-      </w:r>
-      <w:proofErr w:type="spellStart"/>
-      <w:r>
-        <w:t>i</w:t>
-      </w:r>
-      <w:proofErr w:type="spellEnd"/>
-      <w:r>
-        <w:t xml:space="preserve"> &lt;file name&gt; -o &lt;file name&gt;</w:t>
+          <w:numId w:val="8"/>
+        </w:numPr>
+      </w:pPr>
+      <w:r>
+        <w:lastRenderedPageBreak/>
+        <w:t>Gaussian blur</w:t>
       </w:r>
     </w:p>
     <w:p>
@@ -348,11 +1043,11 @@
         <w:pStyle w:val="a5"/>
         <w:numPr>
           <w:ilvl w:val="1"/>
-          <w:numId w:val="1"/>
-        </w:numPr>
-      </w:pPr>
-      <w:r>
-        <w:t>default w is 255</w:t>
+          <w:numId w:val="8"/>
+        </w:numPr>
+      </w:pPr>
+      <w:r>
+        <w:t>Generate filter with given parameter N, sigma</w:t>
       </w:r>
     </w:p>
     <w:p>
@@ -360,11 +1055,26 @@
         <w:pStyle w:val="a5"/>
         <w:numPr>
           <w:ilvl w:val="1"/>
-          <w:numId w:val="1"/>
-        </w:numPr>
-      </w:pPr>
-      <w:r>
-        <w:t>default h is 255</w:t>
+          <w:numId w:val="8"/>
+        </w:numPr>
+      </w:pPr>
+      <w:r>
+        <w:t>Operate input image and filter</w:t>
+      </w:r>
+    </w:p>
+    <w:p>
+      <w:pPr>
+        <w:pStyle w:val="a5"/>
+        <w:numPr>
+          <w:ilvl w:val="1"/>
+          <w:numId w:val="8"/>
+        </w:numPr>
+      </w:pPr>
+      <w:r>
+        <w:t>Save</w:t>
+      </w:r>
+      <w:r>
+        <w:t xml:space="preserve"> blurred image</w:t>
       </w:r>
     </w:p>
     <w:p>
@@ -372,11 +1082,11 @@
         <w:pStyle w:val="a5"/>
         <w:numPr>
           <w:ilvl w:val="0"/>
-          <w:numId w:val="1"/>
-        </w:numPr>
-      </w:pPr>
-      <w:r>
-        <w:t>load &lt;file name&gt;</w:t>
+          <w:numId w:val="8"/>
+        </w:numPr>
+      </w:pPr>
+      <w:r>
+        <w:t>Subtract input image and saved blurred image</w:t>
       </w:r>
     </w:p>
     <w:p>
@@ -384,199 +1094,62 @@
         <w:pStyle w:val="a5"/>
         <w:numPr>
           <w:ilvl w:val="0"/>
-          <w:numId w:val="1"/>
-        </w:numPr>
-      </w:pPr>
-      <w:r>
-        <w:t>save &lt;file name&gt;</w:t>
-      </w:r>
-    </w:p>
-    <w:p>
-      <w:pPr>
-        <w:pStyle w:val="a5"/>
-        <w:numPr>
-          <w:ilvl w:val="0"/>
-          <w:numId w:val="1"/>
-        </w:numPr>
-      </w:pPr>
-      <w:r>
-        <w:t>end</w:t>
-      </w:r>
-    </w:p>
-    <w:p>
-      <w:r>
-        <w:t xml:space="preserve">default output is </w:t>
-      </w:r>
-      <w:proofErr w:type="spellStart"/>
-      <w:r>
-        <w:t>output.ppm</w:t>
-      </w:r>
-      <w:proofErr w:type="spellEnd"/>
+          <w:numId w:val="8"/>
+        </w:numPr>
+      </w:pPr>
+      <w:r>
+        <w:t>Display, store</w:t>
+      </w:r>
+      <w:r>
+        <w:t xml:space="preserve"> image</w:t>
+      </w:r>
+    </w:p>
+    <w:p/>
+    <w:p>
+      <w:pPr>
+        <w:rPr>
+          <w:b/>
+          <w:sz w:val="24"/>
+          <w:szCs w:val="24"/>
+        </w:rPr>
+      </w:pPr>
+      <w:r>
+        <w:rPr>
+          <w:b/>
+          <w:sz w:val="24"/>
+          <w:szCs w:val="24"/>
+        </w:rPr>
+        <w:t>Extra-credit</w:t>
+      </w:r>
+    </w:p>
+    <w:p>
+      <w:r>
+        <w:t xml:space="preserve">Implemented </w:t>
+      </w:r>
+      <w:r>
+        <w:t>Part F</w:t>
+      </w:r>
+      <w:r>
+        <w:t xml:space="preserve">, </w:t>
+      </w:r>
+      <w:r>
+        <w:t>functionality of the command-line</w:t>
+      </w:r>
       <w:r>
         <w:t>.</w:t>
       </w:r>
     </w:p>
     <w:p>
       <w:r>
-        <w:t>You can use “</w:t>
-      </w:r>
-      <w:proofErr w:type="spellStart"/>
-      <w:r>
-        <w:t>curr</w:t>
-      </w:r>
-      <w:proofErr w:type="spellEnd"/>
-      <w:r>
-        <w:t>” to input filename which will use currently loaded file</w:t>
-      </w:r>
-    </w:p>
-    <w:p>
-      <w:pPr>
-        <w:ind w:firstLine="800"/>
-      </w:pPr>
-      <w:r>
-        <w:t>ex)</w:t>
-      </w:r>
-    </w:p>
-    <w:p>
-      <w:pPr>
-        <w:pStyle w:val="a5"/>
-        <w:numPr>
-          <w:ilvl w:val="0"/>
-          <w:numId w:val="4"/>
-        </w:numPr>
-      </w:pPr>
-      <w:r>
-        <w:t>add –</w:t>
-      </w:r>
-      <w:proofErr w:type="spellStart"/>
-      <w:r>
-        <w:t>i</w:t>
-      </w:r>
-      <w:proofErr w:type="spellEnd"/>
-      <w:r>
-        <w:t xml:space="preserve"> </w:t>
-      </w:r>
-      <w:proofErr w:type="spellStart"/>
-      <w:r>
-        <w:t>curr</w:t>
-      </w:r>
-      <w:proofErr w:type="spellEnd"/>
-      <w:r>
-        <w:t xml:space="preserve"> </w:t>
-      </w:r>
-      <w:proofErr w:type="spellStart"/>
-      <w:r>
-        <w:t>curr</w:t>
-      </w:r>
-      <w:proofErr w:type="spellEnd"/>
-      <w:r>
-        <w:t xml:space="preserve"> </w:t>
-      </w:r>
-      <w:r>
-        <w:t xml:space="preserve">-o </w:t>
-      </w:r>
-      <w:proofErr w:type="spellStart"/>
-      <w:r>
-        <w:t>output.ppm</w:t>
-      </w:r>
-      <w:proofErr w:type="spellEnd"/>
-    </w:p>
-    <w:p>
-      <w:pPr>
-        <w:pStyle w:val="a5"/>
-        <w:numPr>
-          <w:ilvl w:val="0"/>
-          <w:numId w:val="4"/>
-        </w:numPr>
-      </w:pPr>
-      <w:proofErr w:type="spellStart"/>
-      <w:r>
-        <w:t>inv</w:t>
-      </w:r>
-      <w:proofErr w:type="spellEnd"/>
-      <w:r>
-        <w:t xml:space="preserve"> –</w:t>
-      </w:r>
-      <w:proofErr w:type="spellStart"/>
-      <w:r>
-        <w:t>i</w:t>
-      </w:r>
-      <w:proofErr w:type="spellEnd"/>
-      <w:r>
-        <w:t xml:space="preserve"> </w:t>
-      </w:r>
-      <w:proofErr w:type="spellStart"/>
-      <w:r>
-        <w:t>curr</w:t>
-      </w:r>
-      <w:proofErr w:type="spellEnd"/>
-      <w:r>
-        <w:t xml:space="preserve"> </w:t>
-      </w:r>
-      <w:r>
-        <w:t>-</w:t>
-      </w:r>
-      <w:r>
-        <w:t xml:space="preserve">o </w:t>
-      </w:r>
-      <w:proofErr w:type="spellStart"/>
-      <w:r>
-        <w:t>output.ppm</w:t>
-      </w:r>
-      <w:proofErr w:type="spellEnd"/>
-    </w:p>
-    <w:p>
-      <w:r>
-        <w:t>Missing</w:t>
-      </w:r>
-    </w:p>
-    <w:p>
-      <w:r>
-        <w:t>I haven't finished implementing the CCL algorithm.</w:t>
-      </w:r>
-      <w:r>
-        <w:t xml:space="preserve"> What does mean “Your implementation MUST support 8-bit images</w:t>
-      </w:r>
-      <w:r>
-        <w:t>,</w:t>
-      </w:r>
-      <w:r>
-        <w:t xml:space="preserve">” should I </w:t>
-      </w:r>
-      <w:r>
-        <w:t xml:space="preserve">have </w:t>
-      </w:r>
-      <w:r>
-        <w:t>support</w:t>
-      </w:r>
-      <w:r>
-        <w:t>ed</w:t>
-      </w:r>
-      <w:r>
-        <w:t xml:space="preserve"> another types of image?</w:t>
-      </w:r>
-    </w:p>
-    <w:p>
-      <w:r>
-        <w:lastRenderedPageBreak/>
-        <w:t>Extra-credit?</w:t>
-      </w:r>
-    </w:p>
-    <w:p>
-      <w:r>
-        <w:t xml:space="preserve">Implemented command-based program, </w:t>
-      </w:r>
-      <w:r>
-        <w:t>load and</w:t>
-      </w:r>
-      <w:r>
-        <w:t xml:space="preserve"> save</w:t>
-      </w:r>
-      <w:r>
-        <w:t xml:space="preserve"> functions, but there’s no cd command.</w:t>
-      </w:r>
-    </w:p>
-    <w:p/>
+        <w:t xml:space="preserve">Not implemented </w:t>
+      </w:r>
+      <w:r>
+        <w:t>Part E</w:t>
+      </w:r>
+      <w:r>
+        <w:t>.</w:t>
+      </w:r>
+    </w:p>
     <w:sectPr>
       <w:headerReference w:type="default" r:id="rId7"/>
       <w:pgSz w:w="11906" w:h="16838"/>
@@ -645,7 +1218,7 @@
       <w:t xml:space="preserve">ReadMe - </w:t>
     </w:r>
     <w:r>
-      <w:t>Image operation functions</w:t>
+      <w:t>Image Operations &amp; Spatial Filtering</w:t>
     </w:r>
   </w:p>
   <w:p>
@@ -664,6 +1237,232 @@
 <file path=word/numbering.xml><?xml version="1.0" encoding="utf-8"?>
 <w:numbering xmlns:wpc="http://schemas.microsoft.com/office/word/2010/wordprocessingCanvas" xmlns:cx="http://schemas.microsoft.com/office/drawing/2014/chartex" xmlns:mc="http://schemas.openxmlformats.org/markup-compatibility/2006" xmlns:o="urn:schemas-microsoft-com:office:office" xmlns:r="http://schemas.openxmlformats.org/officeDocument/2006/relationships" xmlns:m="http://schemas.openxmlformats.org/officeDocument/2006/math" xmlns:v="urn:schemas-microsoft-com:vml" xmlns:wp14="http://schemas.microsoft.com/office/word/2010/wordprocessingDrawing" xmlns:wp="http://schemas.openxmlformats.org/drawingml/2006/wordprocessingDrawing" xmlns:w10="urn:schemas-microsoft-com:office:word" xmlns:w="http://schemas.openxmlformats.org/wordprocessingml/2006/main" xmlns:w14="http://schemas.microsoft.com/office/word/2010/wordml" xmlns:w15="http://schemas.microsoft.com/office/word/2012/wordml" xmlns:w16se="http://schemas.microsoft.com/office/word/2015/wordml/symex" xmlns:wpg="http://schemas.microsoft.com/office/word/2010/wordprocessingGroup" xmlns:wpi="http://schemas.microsoft.com/office/word/2010/wordprocessingInk" xmlns:wne="http://schemas.microsoft.com/office/word/2006/wordml" xmlns:wps="http://schemas.microsoft.com/office/word/2010/wordprocessingShape" mc:Ignorable="w14 w15 w16se wp14">
   <w:abstractNum w:abstractNumId="0" w15:restartNumberingAfterBreak="0">
+    <w:nsid w:val="0E673209"/>
+    <w:multiLevelType w:val="hybridMultilevel"/>
+    <w:tmpl w:val="0BDC414E"/>
+    <w:lvl w:ilvl="0" w:tplc="655AA290">
+      <w:start w:val="2"/>
+      <w:numFmt w:val="bullet"/>
+      <w:lvlText w:val="-"/>
+      <w:lvlJc w:val="left"/>
+      <w:pPr>
+        <w:ind w:left="720" w:hanging="360"/>
+      </w:pPr>
+      <w:rPr>
+        <w:rFonts w:ascii="맑은 고딕" w:eastAsia="맑은 고딕" w:hAnsi="맑은 고딕" w:cstheme="minorBidi" w:hint="eastAsia"/>
+      </w:rPr>
+    </w:lvl>
+    <w:lvl w:ilvl="1" w:tplc="04090003" w:tentative="1">
+      <w:start w:val="1"/>
+      <w:numFmt w:val="bullet"/>
+      <w:lvlText w:val="o"/>
+      <w:lvlJc w:val="left"/>
+      <w:pPr>
+        <w:ind w:left="1440" w:hanging="360"/>
+      </w:pPr>
+      <w:rPr>
+        <w:rFonts w:ascii="Courier New" w:hAnsi="Courier New" w:cs="Courier New" w:hint="default"/>
+      </w:rPr>
+    </w:lvl>
+    <w:lvl w:ilvl="2" w:tplc="04090005" w:tentative="1">
+      <w:start w:val="1"/>
+      <w:numFmt w:val="bullet"/>
+      <w:lvlText w:val=""/>
+      <w:lvlJc w:val="left"/>
+      <w:pPr>
+        <w:ind w:left="2160" w:hanging="360"/>
+      </w:pPr>
+      <w:rPr>
+        <w:rFonts w:ascii="Wingdings" w:hAnsi="Wingdings" w:hint="default"/>
+      </w:rPr>
+    </w:lvl>
+    <w:lvl w:ilvl="3" w:tplc="04090001" w:tentative="1">
+      <w:start w:val="1"/>
+      <w:numFmt w:val="bullet"/>
+      <w:lvlText w:val=""/>
+      <w:lvlJc w:val="left"/>
+      <w:pPr>
+        <w:ind w:left="2880" w:hanging="360"/>
+      </w:pPr>
+      <w:rPr>
+        <w:rFonts w:ascii="Symbol" w:hAnsi="Symbol" w:hint="default"/>
+      </w:rPr>
+    </w:lvl>
+    <w:lvl w:ilvl="4" w:tplc="04090003" w:tentative="1">
+      <w:start w:val="1"/>
+      <w:numFmt w:val="bullet"/>
+      <w:lvlText w:val="o"/>
+      <w:lvlJc w:val="left"/>
+      <w:pPr>
+        <w:ind w:left="3600" w:hanging="360"/>
+      </w:pPr>
+      <w:rPr>
+        <w:rFonts w:ascii="Courier New" w:hAnsi="Courier New" w:cs="Courier New" w:hint="default"/>
+      </w:rPr>
+    </w:lvl>
+    <w:lvl w:ilvl="5" w:tplc="04090005" w:tentative="1">
+      <w:start w:val="1"/>
+      <w:numFmt w:val="bullet"/>
+      <w:lvlText w:val=""/>
+      <w:lvlJc w:val="left"/>
+      <w:pPr>
+        <w:ind w:left="4320" w:hanging="360"/>
+      </w:pPr>
+      <w:rPr>
+        <w:rFonts w:ascii="Wingdings" w:hAnsi="Wingdings" w:hint="default"/>
+      </w:rPr>
+    </w:lvl>
+    <w:lvl w:ilvl="6" w:tplc="04090001" w:tentative="1">
+      <w:start w:val="1"/>
+      <w:numFmt w:val="bullet"/>
+      <w:lvlText w:val=""/>
+      <w:lvlJc w:val="left"/>
+      <w:pPr>
+        <w:ind w:left="5040" w:hanging="360"/>
+      </w:pPr>
+      <w:rPr>
+        <w:rFonts w:ascii="Symbol" w:hAnsi="Symbol" w:hint="default"/>
+      </w:rPr>
+    </w:lvl>
+    <w:lvl w:ilvl="7" w:tplc="04090003" w:tentative="1">
+      <w:start w:val="1"/>
+      <w:numFmt w:val="bullet"/>
+      <w:lvlText w:val="o"/>
+      <w:lvlJc w:val="left"/>
+      <w:pPr>
+        <w:ind w:left="5760" w:hanging="360"/>
+      </w:pPr>
+      <w:rPr>
+        <w:rFonts w:ascii="Courier New" w:hAnsi="Courier New" w:cs="Courier New" w:hint="default"/>
+      </w:rPr>
+    </w:lvl>
+    <w:lvl w:ilvl="8" w:tplc="04090005" w:tentative="1">
+      <w:start w:val="1"/>
+      <w:numFmt w:val="bullet"/>
+      <w:lvlText w:val=""/>
+      <w:lvlJc w:val="left"/>
+      <w:pPr>
+        <w:ind w:left="6480" w:hanging="360"/>
+      </w:pPr>
+      <w:rPr>
+        <w:rFonts w:ascii="Wingdings" w:hAnsi="Wingdings" w:hint="default"/>
+      </w:rPr>
+    </w:lvl>
+  </w:abstractNum>
+  <w:abstractNum w:abstractNumId="1" w15:restartNumberingAfterBreak="0">
+    <w:nsid w:val="26EA1A52"/>
+    <w:multiLevelType w:val="hybridMultilevel"/>
+    <w:tmpl w:val="D6D0A0CA"/>
+    <w:lvl w:ilvl="0" w:tplc="2872FC4E">
+      <w:start w:val="2"/>
+      <w:numFmt w:val="bullet"/>
+      <w:lvlText w:val="-"/>
+      <w:lvlJc w:val="left"/>
+      <w:pPr>
+        <w:ind w:left="720" w:hanging="360"/>
+      </w:pPr>
+      <w:rPr>
+        <w:rFonts w:ascii="맑은 고딕" w:eastAsia="맑은 고딕" w:hAnsi="맑은 고딕" w:cstheme="minorBidi" w:hint="eastAsia"/>
+      </w:rPr>
+    </w:lvl>
+    <w:lvl w:ilvl="1" w:tplc="04090003" w:tentative="1">
+      <w:start w:val="1"/>
+      <w:numFmt w:val="bullet"/>
+      <w:lvlText w:val="o"/>
+      <w:lvlJc w:val="left"/>
+      <w:pPr>
+        <w:ind w:left="1440" w:hanging="360"/>
+      </w:pPr>
+      <w:rPr>
+        <w:rFonts w:ascii="Courier New" w:hAnsi="Courier New" w:cs="Courier New" w:hint="default"/>
+      </w:rPr>
+    </w:lvl>
+    <w:lvl w:ilvl="2" w:tplc="04090005" w:tentative="1">
+      <w:start w:val="1"/>
+      <w:numFmt w:val="bullet"/>
+      <w:lvlText w:val=""/>
+      <w:lvlJc w:val="left"/>
+      <w:pPr>
+        <w:ind w:left="2160" w:hanging="360"/>
+      </w:pPr>
+      <w:rPr>
+        <w:rFonts w:ascii="Wingdings" w:hAnsi="Wingdings" w:hint="default"/>
+      </w:rPr>
+    </w:lvl>
+    <w:lvl w:ilvl="3" w:tplc="04090001" w:tentative="1">
+      <w:start w:val="1"/>
+      <w:numFmt w:val="bullet"/>
+      <w:lvlText w:val=""/>
+      <w:lvlJc w:val="left"/>
+      <w:pPr>
+        <w:ind w:left="2880" w:hanging="360"/>
+      </w:pPr>
+      <w:rPr>
+        <w:rFonts w:ascii="Symbol" w:hAnsi="Symbol" w:hint="default"/>
+      </w:rPr>
+    </w:lvl>
+    <w:lvl w:ilvl="4" w:tplc="04090003" w:tentative="1">
+      <w:start w:val="1"/>
+      <w:numFmt w:val="bullet"/>
+      <w:lvlText w:val="o"/>
+      <w:lvlJc w:val="left"/>
+      <w:pPr>
+        <w:ind w:left="3600" w:hanging="360"/>
+      </w:pPr>
+      <w:rPr>
+        <w:rFonts w:ascii="Courier New" w:hAnsi="Courier New" w:cs="Courier New" w:hint="default"/>
+      </w:rPr>
+    </w:lvl>
+    <w:lvl w:ilvl="5" w:tplc="04090005" w:tentative="1">
+      <w:start w:val="1"/>
+      <w:numFmt w:val="bullet"/>
+      <w:lvlText w:val=""/>
+      <w:lvlJc w:val="left"/>
+      <w:pPr>
+        <w:ind w:left="4320" w:hanging="360"/>
+      </w:pPr>
+      <w:rPr>
+        <w:rFonts w:ascii="Wingdings" w:hAnsi="Wingdings" w:hint="default"/>
+      </w:rPr>
+    </w:lvl>
+    <w:lvl w:ilvl="6" w:tplc="04090001" w:tentative="1">
+      <w:start w:val="1"/>
+      <w:numFmt w:val="bullet"/>
+      <w:lvlText w:val=""/>
+      <w:lvlJc w:val="left"/>
+      <w:pPr>
+        <w:ind w:left="5040" w:hanging="360"/>
+      </w:pPr>
+      <w:rPr>
+        <w:rFonts w:ascii="Symbol" w:hAnsi="Symbol" w:hint="default"/>
+      </w:rPr>
+    </w:lvl>
+    <w:lvl w:ilvl="7" w:tplc="04090003" w:tentative="1">
+      <w:start w:val="1"/>
+      <w:numFmt w:val="bullet"/>
+      <w:lvlText w:val="o"/>
+      <w:lvlJc w:val="left"/>
+      <w:pPr>
+        <w:ind w:left="5760" w:hanging="360"/>
+      </w:pPr>
+      <w:rPr>
+        <w:rFonts w:ascii="Courier New" w:hAnsi="Courier New" w:cs="Courier New" w:hint="default"/>
+      </w:rPr>
+    </w:lvl>
+    <w:lvl w:ilvl="8" w:tplc="04090005" w:tentative="1">
+      <w:start w:val="1"/>
+      <w:numFmt w:val="bullet"/>
+      <w:lvlText w:val=""/>
+      <w:lvlJc w:val="left"/>
+      <w:pPr>
+        <w:ind w:left="6480" w:hanging="360"/>
+      </w:pPr>
+      <w:rPr>
+        <w:rFonts w:ascii="Wingdings" w:hAnsi="Wingdings" w:hint="default"/>
+      </w:rPr>
+    </w:lvl>
+  </w:abstractNum>
+  <w:abstractNum w:abstractNumId="2" w15:restartNumberingAfterBreak="0">
     <w:nsid w:val="2EC74EF7"/>
     <w:multiLevelType w:val="hybridMultilevel"/>
     <w:tmpl w:val="3984F624"/>
@@ -776,7 +1575,7 @@
       </w:rPr>
     </w:lvl>
   </w:abstractNum>
-  <w:abstractNum w:abstractNumId="1" w15:restartNumberingAfterBreak="0">
+  <w:abstractNum w:abstractNumId="3" w15:restartNumberingAfterBreak="0">
     <w:nsid w:val="30C41B8A"/>
     <w:multiLevelType w:val="hybridMultilevel"/>
     <w:tmpl w:val="8A58EE28"/>
@@ -889,7 +1688,120 @@
       </w:rPr>
     </w:lvl>
   </w:abstractNum>
-  <w:abstractNum w:abstractNumId="2" w15:restartNumberingAfterBreak="0">
+  <w:abstractNum w:abstractNumId="4" w15:restartNumberingAfterBreak="0">
+    <w:nsid w:val="31137296"/>
+    <w:multiLevelType w:val="hybridMultilevel"/>
+    <w:tmpl w:val="DBC46C82"/>
+    <w:lvl w:ilvl="0" w:tplc="655AA290">
+      <w:start w:val="2"/>
+      <w:numFmt w:val="bullet"/>
+      <w:lvlText w:val="-"/>
+      <w:lvlJc w:val="left"/>
+      <w:pPr>
+        <w:ind w:left="720" w:hanging="360"/>
+      </w:pPr>
+      <w:rPr>
+        <w:rFonts w:ascii="맑은 고딕" w:eastAsia="맑은 고딕" w:hAnsi="맑은 고딕" w:cstheme="minorBidi" w:hint="eastAsia"/>
+      </w:rPr>
+    </w:lvl>
+    <w:lvl w:ilvl="1" w:tplc="655AA290">
+      <w:start w:val="2"/>
+      <w:numFmt w:val="bullet"/>
+      <w:lvlText w:val="-"/>
+      <w:lvlJc w:val="left"/>
+      <w:pPr>
+        <w:ind w:left="1440" w:hanging="360"/>
+      </w:pPr>
+      <w:rPr>
+        <w:rFonts w:ascii="맑은 고딕" w:eastAsia="맑은 고딕" w:hAnsi="맑은 고딕" w:cstheme="minorBidi" w:hint="eastAsia"/>
+      </w:rPr>
+    </w:lvl>
+    <w:lvl w:ilvl="2" w:tplc="04090005" w:tentative="1">
+      <w:start w:val="1"/>
+      <w:numFmt w:val="bullet"/>
+      <w:lvlText w:val=""/>
+      <w:lvlJc w:val="left"/>
+      <w:pPr>
+        <w:ind w:left="2160" w:hanging="360"/>
+      </w:pPr>
+      <w:rPr>
+        <w:rFonts w:ascii="Wingdings" w:hAnsi="Wingdings" w:hint="default"/>
+      </w:rPr>
+    </w:lvl>
+    <w:lvl w:ilvl="3" w:tplc="04090001" w:tentative="1">
+      <w:start w:val="1"/>
+      <w:numFmt w:val="bullet"/>
+      <w:lvlText w:val=""/>
+      <w:lvlJc w:val="left"/>
+      <w:pPr>
+        <w:ind w:left="2880" w:hanging="360"/>
+      </w:pPr>
+      <w:rPr>
+        <w:rFonts w:ascii="Symbol" w:hAnsi="Symbol" w:hint="default"/>
+      </w:rPr>
+    </w:lvl>
+    <w:lvl w:ilvl="4" w:tplc="04090003" w:tentative="1">
+      <w:start w:val="1"/>
+      <w:numFmt w:val="bullet"/>
+      <w:lvlText w:val="o"/>
+      <w:lvlJc w:val="left"/>
+      <w:pPr>
+        <w:ind w:left="3600" w:hanging="360"/>
+      </w:pPr>
+      <w:rPr>
+        <w:rFonts w:ascii="Courier New" w:hAnsi="Courier New" w:cs="Courier New" w:hint="default"/>
+      </w:rPr>
+    </w:lvl>
+    <w:lvl w:ilvl="5" w:tplc="04090005" w:tentative="1">
+      <w:start w:val="1"/>
+      <w:numFmt w:val="bullet"/>
+      <w:lvlText w:val=""/>
+      <w:lvlJc w:val="left"/>
+      <w:pPr>
+        <w:ind w:left="4320" w:hanging="360"/>
+      </w:pPr>
+      <w:rPr>
+        <w:rFonts w:ascii="Wingdings" w:hAnsi="Wingdings" w:hint="default"/>
+      </w:rPr>
+    </w:lvl>
+    <w:lvl w:ilvl="6" w:tplc="04090001" w:tentative="1">
+      <w:start w:val="1"/>
+      <w:numFmt w:val="bullet"/>
+      <w:lvlText w:val=""/>
+      <w:lvlJc w:val="left"/>
+      <w:pPr>
+        <w:ind w:left="5040" w:hanging="360"/>
+      </w:pPr>
+      <w:rPr>
+        <w:rFonts w:ascii="Symbol" w:hAnsi="Symbol" w:hint="default"/>
+      </w:rPr>
+    </w:lvl>
+    <w:lvl w:ilvl="7" w:tplc="04090003" w:tentative="1">
+      <w:start w:val="1"/>
+      <w:numFmt w:val="bullet"/>
+      <w:lvlText w:val="o"/>
+      <w:lvlJc w:val="left"/>
+      <w:pPr>
+        <w:ind w:left="5760" w:hanging="360"/>
+      </w:pPr>
+      <w:rPr>
+        <w:rFonts w:ascii="Courier New" w:hAnsi="Courier New" w:cs="Courier New" w:hint="default"/>
+      </w:rPr>
+    </w:lvl>
+    <w:lvl w:ilvl="8" w:tplc="04090005" w:tentative="1">
+      <w:start w:val="1"/>
+      <w:numFmt w:val="bullet"/>
+      <w:lvlText w:val=""/>
+      <w:lvlJc w:val="left"/>
+      <w:pPr>
+        <w:ind w:left="6480" w:hanging="360"/>
+      </w:pPr>
+      <w:rPr>
+        <w:rFonts w:ascii="Wingdings" w:hAnsi="Wingdings" w:hint="default"/>
+      </w:rPr>
+    </w:lvl>
+  </w:abstractNum>
+  <w:abstractNum w:abstractNumId="5" w15:restartNumberingAfterBreak="0">
     <w:nsid w:val="3D8D1496"/>
     <w:multiLevelType w:val="hybridMultilevel"/>
     <w:tmpl w:val="DADA8386"/>
@@ -1002,7 +1914,7 @@
       </w:rPr>
     </w:lvl>
   </w:abstractNum>
-  <w:abstractNum w:abstractNumId="3" w15:restartNumberingAfterBreak="0">
+  <w:abstractNum w:abstractNumId="6" w15:restartNumberingAfterBreak="0">
     <w:nsid w:val="63E22728"/>
     <w:multiLevelType w:val="hybridMultilevel"/>
     <w:tmpl w:val="A9BE7EC0"/>
@@ -1115,17 +2027,258 @@
       </w:rPr>
     </w:lvl>
   </w:abstractNum>
+  <w:abstractNum w:abstractNumId="7" w15:restartNumberingAfterBreak="0">
+    <w:nsid w:val="66BA3FDE"/>
+    <w:multiLevelType w:val="hybridMultilevel"/>
+    <w:tmpl w:val="C422DE7E"/>
+    <w:lvl w:ilvl="0" w:tplc="655AA290">
+      <w:start w:val="2"/>
+      <w:numFmt w:val="bullet"/>
+      <w:lvlText w:val="-"/>
+      <w:lvlJc w:val="left"/>
+      <w:pPr>
+        <w:ind w:left="720" w:hanging="360"/>
+      </w:pPr>
+      <w:rPr>
+        <w:rFonts w:ascii="맑은 고딕" w:eastAsia="맑은 고딕" w:hAnsi="맑은 고딕" w:cstheme="minorBidi" w:hint="eastAsia"/>
+      </w:rPr>
+    </w:lvl>
+    <w:lvl w:ilvl="1" w:tplc="04090003">
+      <w:start w:val="1"/>
+      <w:numFmt w:val="bullet"/>
+      <w:lvlText w:val="o"/>
+      <w:lvlJc w:val="left"/>
+      <w:pPr>
+        <w:ind w:left="1440" w:hanging="360"/>
+      </w:pPr>
+      <w:rPr>
+        <w:rFonts w:ascii="Courier New" w:hAnsi="Courier New" w:cs="Courier New" w:hint="default"/>
+      </w:rPr>
+    </w:lvl>
+    <w:lvl w:ilvl="2" w:tplc="04090005" w:tentative="1">
+      <w:start w:val="1"/>
+      <w:numFmt w:val="bullet"/>
+      <w:lvlText w:val=""/>
+      <w:lvlJc w:val="left"/>
+      <w:pPr>
+        <w:ind w:left="2160" w:hanging="360"/>
+      </w:pPr>
+      <w:rPr>
+        <w:rFonts w:ascii="Wingdings" w:hAnsi="Wingdings" w:hint="default"/>
+      </w:rPr>
+    </w:lvl>
+    <w:lvl w:ilvl="3" w:tplc="04090001" w:tentative="1">
+      <w:start w:val="1"/>
+      <w:numFmt w:val="bullet"/>
+      <w:lvlText w:val=""/>
+      <w:lvlJc w:val="left"/>
+      <w:pPr>
+        <w:ind w:left="2880" w:hanging="360"/>
+      </w:pPr>
+      <w:rPr>
+        <w:rFonts w:ascii="Symbol" w:hAnsi="Symbol" w:hint="default"/>
+      </w:rPr>
+    </w:lvl>
+    <w:lvl w:ilvl="4" w:tplc="04090003" w:tentative="1">
+      <w:start w:val="1"/>
+      <w:numFmt w:val="bullet"/>
+      <w:lvlText w:val="o"/>
+      <w:lvlJc w:val="left"/>
+      <w:pPr>
+        <w:ind w:left="3600" w:hanging="360"/>
+      </w:pPr>
+      <w:rPr>
+        <w:rFonts w:ascii="Courier New" w:hAnsi="Courier New" w:cs="Courier New" w:hint="default"/>
+      </w:rPr>
+    </w:lvl>
+    <w:lvl w:ilvl="5" w:tplc="04090005" w:tentative="1">
+      <w:start w:val="1"/>
+      <w:numFmt w:val="bullet"/>
+      <w:lvlText w:val=""/>
+      <w:lvlJc w:val="left"/>
+      <w:pPr>
+        <w:ind w:left="4320" w:hanging="360"/>
+      </w:pPr>
+      <w:rPr>
+        <w:rFonts w:ascii="Wingdings" w:hAnsi="Wingdings" w:hint="default"/>
+      </w:rPr>
+    </w:lvl>
+    <w:lvl w:ilvl="6" w:tplc="04090001" w:tentative="1">
+      <w:start w:val="1"/>
+      <w:numFmt w:val="bullet"/>
+      <w:lvlText w:val=""/>
+      <w:lvlJc w:val="left"/>
+      <w:pPr>
+        <w:ind w:left="5040" w:hanging="360"/>
+      </w:pPr>
+      <w:rPr>
+        <w:rFonts w:ascii="Symbol" w:hAnsi="Symbol" w:hint="default"/>
+      </w:rPr>
+    </w:lvl>
+    <w:lvl w:ilvl="7" w:tplc="04090003" w:tentative="1">
+      <w:start w:val="1"/>
+      <w:numFmt w:val="bullet"/>
+      <w:lvlText w:val="o"/>
+      <w:lvlJc w:val="left"/>
+      <w:pPr>
+        <w:ind w:left="5760" w:hanging="360"/>
+      </w:pPr>
+      <w:rPr>
+        <w:rFonts w:ascii="Courier New" w:hAnsi="Courier New" w:cs="Courier New" w:hint="default"/>
+      </w:rPr>
+    </w:lvl>
+    <w:lvl w:ilvl="8" w:tplc="04090005" w:tentative="1">
+      <w:start w:val="1"/>
+      <w:numFmt w:val="bullet"/>
+      <w:lvlText w:val=""/>
+      <w:lvlJc w:val="left"/>
+      <w:pPr>
+        <w:ind w:left="6480" w:hanging="360"/>
+      </w:pPr>
+      <w:rPr>
+        <w:rFonts w:ascii="Wingdings" w:hAnsi="Wingdings" w:hint="default"/>
+      </w:rPr>
+    </w:lvl>
+  </w:abstractNum>
+  <w:abstractNum w:abstractNumId="8" w15:restartNumberingAfterBreak="0">
+    <w:nsid w:val="6892046B"/>
+    <w:multiLevelType w:val="hybridMultilevel"/>
+    <w:tmpl w:val="8488B764"/>
+    <w:lvl w:ilvl="0" w:tplc="CC624356">
+      <w:start w:val="2"/>
+      <w:numFmt w:val="bullet"/>
+      <w:lvlText w:val="-"/>
+      <w:lvlJc w:val="left"/>
+      <w:pPr>
+        <w:ind w:left="465" w:hanging="360"/>
+      </w:pPr>
+      <w:rPr>
+        <w:rFonts w:ascii="맑은 고딕" w:eastAsia="맑은 고딕" w:hAnsi="맑은 고딕" w:cstheme="minorBidi" w:hint="eastAsia"/>
+      </w:rPr>
+    </w:lvl>
+    <w:lvl w:ilvl="1" w:tplc="04090003" w:tentative="1">
+      <w:start w:val="1"/>
+      <w:numFmt w:val="bullet"/>
+      <w:lvlText w:val="o"/>
+      <w:lvlJc w:val="left"/>
+      <w:pPr>
+        <w:ind w:left="1185" w:hanging="360"/>
+      </w:pPr>
+      <w:rPr>
+        <w:rFonts w:ascii="Courier New" w:hAnsi="Courier New" w:cs="Courier New" w:hint="default"/>
+      </w:rPr>
+    </w:lvl>
+    <w:lvl w:ilvl="2" w:tplc="04090005" w:tentative="1">
+      <w:start w:val="1"/>
+      <w:numFmt w:val="bullet"/>
+      <w:lvlText w:val=""/>
+      <w:lvlJc w:val="left"/>
+      <w:pPr>
+        <w:ind w:left="1905" w:hanging="360"/>
+      </w:pPr>
+      <w:rPr>
+        <w:rFonts w:ascii="Wingdings" w:hAnsi="Wingdings" w:hint="default"/>
+      </w:rPr>
+    </w:lvl>
+    <w:lvl w:ilvl="3" w:tplc="04090001" w:tentative="1">
+      <w:start w:val="1"/>
+      <w:numFmt w:val="bullet"/>
+      <w:lvlText w:val=""/>
+      <w:lvlJc w:val="left"/>
+      <w:pPr>
+        <w:ind w:left="2625" w:hanging="360"/>
+      </w:pPr>
+      <w:rPr>
+        <w:rFonts w:ascii="Symbol" w:hAnsi="Symbol" w:hint="default"/>
+      </w:rPr>
+    </w:lvl>
+    <w:lvl w:ilvl="4" w:tplc="04090003" w:tentative="1">
+      <w:start w:val="1"/>
+      <w:numFmt w:val="bullet"/>
+      <w:lvlText w:val="o"/>
+      <w:lvlJc w:val="left"/>
+      <w:pPr>
+        <w:ind w:left="3345" w:hanging="360"/>
+      </w:pPr>
+      <w:rPr>
+        <w:rFonts w:ascii="Courier New" w:hAnsi="Courier New" w:cs="Courier New" w:hint="default"/>
+      </w:rPr>
+    </w:lvl>
+    <w:lvl w:ilvl="5" w:tplc="04090005" w:tentative="1">
+      <w:start w:val="1"/>
+      <w:numFmt w:val="bullet"/>
+      <w:lvlText w:val=""/>
+      <w:lvlJc w:val="left"/>
+      <w:pPr>
+        <w:ind w:left="4065" w:hanging="360"/>
+      </w:pPr>
+      <w:rPr>
+        <w:rFonts w:ascii="Wingdings" w:hAnsi="Wingdings" w:hint="default"/>
+      </w:rPr>
+    </w:lvl>
+    <w:lvl w:ilvl="6" w:tplc="04090001" w:tentative="1">
+      <w:start w:val="1"/>
+      <w:numFmt w:val="bullet"/>
+      <w:lvlText w:val=""/>
+      <w:lvlJc w:val="left"/>
+      <w:pPr>
+        <w:ind w:left="4785" w:hanging="360"/>
+      </w:pPr>
+      <w:rPr>
+        <w:rFonts w:ascii="Symbol" w:hAnsi="Symbol" w:hint="default"/>
+      </w:rPr>
+    </w:lvl>
+    <w:lvl w:ilvl="7" w:tplc="04090003" w:tentative="1">
+      <w:start w:val="1"/>
+      <w:numFmt w:val="bullet"/>
+      <w:lvlText w:val="o"/>
+      <w:lvlJc w:val="left"/>
+      <w:pPr>
+        <w:ind w:left="5505" w:hanging="360"/>
+      </w:pPr>
+      <w:rPr>
+        <w:rFonts w:ascii="Courier New" w:hAnsi="Courier New" w:cs="Courier New" w:hint="default"/>
+      </w:rPr>
+    </w:lvl>
+    <w:lvl w:ilvl="8" w:tplc="04090005" w:tentative="1">
+      <w:start w:val="1"/>
+      <w:numFmt w:val="bullet"/>
+      <w:lvlText w:val=""/>
+      <w:lvlJc w:val="left"/>
+      <w:pPr>
+        <w:ind w:left="6225" w:hanging="360"/>
+      </w:pPr>
+      <w:rPr>
+        <w:rFonts w:ascii="Wingdings" w:hAnsi="Wingdings" w:hint="default"/>
+      </w:rPr>
+    </w:lvl>
+  </w:abstractNum>
   <w:num w:numId="1">
+    <w:abstractNumId w:val="5"/>
+  </w:num>
+  <w:num w:numId="2">
+    <w:abstractNumId w:val="3"/>
+  </w:num>
+  <w:num w:numId="3">
     <w:abstractNumId w:val="2"/>
   </w:num>
-  <w:num w:numId="2">
+  <w:num w:numId="4">
+    <w:abstractNumId w:val="6"/>
+  </w:num>
+  <w:num w:numId="5">
     <w:abstractNumId w:val="1"/>
   </w:num>
-  <w:num w:numId="3">
+  <w:num w:numId="6">
+    <w:abstractNumId w:val="8"/>
+  </w:num>
+  <w:num w:numId="7">
     <w:abstractNumId w:val="0"/>
   </w:num>
-  <w:num w:numId="4">
-    <w:abstractNumId w:val="3"/>
+  <w:num w:numId="8">
+    <w:abstractNumId w:val="4"/>
+  </w:num>
+  <w:num w:numId="9">
+    <w:abstractNumId w:val="7"/>
   </w:num>
 </w:numbering>
 </file>

--- a/doc/README.docx
+++ b/doc/README.docx
@@ -316,6 +316,8 @@
       <w:r>
         <w:t xml:space="preserve"> -o &lt;file name&gt;</w:t>
       </w:r>
+      <w:bookmarkStart w:id="0" w:name="_GoBack"/>
+      <w:bookmarkEnd w:id="0"/>
     </w:p>
     <w:p>
       <w:pPr>
@@ -357,10 +359,7 @@
         <w:t xml:space="preserve"> &lt;file name&gt;</w:t>
       </w:r>
       <w:r>
-        <w:t xml:space="preserve"> -o &lt;file name&gt;</w:t>
-      </w:r>
-      <w:r>
-        <w:t xml:space="preserve"> </w:t>
+        <w:t xml:space="preserve"> -o &lt;file name&gt; </w:t>
       </w:r>
     </w:p>
     <w:p>
@@ -391,10 +390,7 @@
         <w:t xml:space="preserve"> &lt;file name&gt;</w:t>
       </w:r>
       <w:r>
-        <w:t xml:space="preserve"> -o &lt;file name&gt;</w:t>
-      </w:r>
-      <w:r>
-        <w:t xml:space="preserve"> -N &lt;</w:t>
+        <w:t xml:space="preserve"> -o &lt;file name&gt; -N &lt;</w:t>
       </w:r>
       <w:proofErr w:type="spellStart"/>
       <w:r>
@@ -595,7 +591,17 @@
       </w:r>
     </w:p>
     <w:p>
-      <w:r>
+      <w:pPr>
+        <w:widowControl/>
+        <w:wordWrap/>
+        <w:autoSpaceDE/>
+        <w:autoSpaceDN/>
+      </w:pPr>
+      <w:r>
+        <w:br w:type="page"/>
+      </w:r>
+      <w:r>
+        <w:lastRenderedPageBreak/>
         <w:t xml:space="preserve">default output is </w:t>
       </w:r>
       <w:proofErr w:type="spellStart"/>
@@ -631,7 +637,6 @@
         <w:ind w:firstLine="800"/>
       </w:pPr>
       <w:r>
-        <w:lastRenderedPageBreak/>
         <w:t>ex)</w:t>
       </w:r>
     </w:p>
@@ -722,433 +727,6 @@
         <w:t>output.ppm</w:t>
       </w:r>
       <w:proofErr w:type="spellEnd"/>
-    </w:p>
-    <w:p/>
-    <w:p>
-      <w:pPr>
-        <w:rPr>
-          <w:b/>
-          <w:sz w:val="24"/>
-          <w:szCs w:val="24"/>
-        </w:rPr>
-      </w:pPr>
-      <w:r>
-        <w:rPr>
-          <w:b/>
-          <w:sz w:val="24"/>
-          <w:szCs w:val="24"/>
-        </w:rPr>
-        <w:t>Answers of questions</w:t>
-      </w:r>
-    </w:p>
-    <w:p>
-      <w:r>
-        <w:t xml:space="preserve">Histogram matching </w:t>
-      </w:r>
-      <w:r>
-        <w:t>heuristic</w:t>
-      </w:r>
-    </w:p>
-    <w:p>
-      <w:pPr>
-        <w:pStyle w:val="a5"/>
-        <w:numPr>
-          <w:ilvl w:val="0"/>
-          <w:numId w:val="8"/>
-        </w:numPr>
-      </w:pPr>
-      <w:r>
-        <w:t>I chose the nearest neighbor as the histogram matching heuristic because I think it's important to get the closest result to the intensity histogram of the spec image.</w:t>
-      </w:r>
-    </w:p>
-    <w:p/>
-    <w:p>
-      <w:r>
-        <w:t>1. Compare and contrast the two approaches for resizing images (resizing to a common size,</w:t>
-      </w:r>
-      <w:r>
-        <w:t xml:space="preserve"> </w:t>
-      </w:r>
-      <w:r>
-        <w:t>vs resizing to the larger image size) when performing a</w:t>
-      </w:r>
-      <w:r>
-        <w:t xml:space="preserve">n image operation that involves </w:t>
-      </w:r>
-      <w:r>
-        <w:t>more than one image. Which approach is suitable for a m</w:t>
-      </w:r>
-      <w:r>
-        <w:t xml:space="preserve">edical imaging application like </w:t>
-      </w:r>
-      <w:r>
-        <w:t xml:space="preserve">an MRI? Which approach is suitable for a simulation </w:t>
-      </w:r>
-      <w:r>
-        <w:t xml:space="preserve">application like finite element </w:t>
-      </w:r>
-      <w:r>
-        <w:t>modeling on the GPU?</w:t>
-      </w:r>
-    </w:p>
-    <w:p>
-      <w:pPr>
-        <w:pStyle w:val="a5"/>
-        <w:numPr>
-          <w:ilvl w:val="0"/>
-          <w:numId w:val="8"/>
-        </w:numPr>
-      </w:pPr>
-      <w:r>
-        <w:t>“R</w:t>
-      </w:r>
-      <w:r>
-        <w:t>esizing to a common size</w:t>
-      </w:r>
-      <w:r>
-        <w:t xml:space="preserve">” </w:t>
-      </w:r>
-      <w:r>
-        <w:t xml:space="preserve">would </w:t>
-      </w:r>
-      <w:r>
-        <w:t xml:space="preserve">have some loss of information but, would be faster. </w:t>
-      </w:r>
-      <w:r>
-        <w:t>Since simulation application usually have finite memory or some processing resources</w:t>
-      </w:r>
-      <w:r>
-        <w:t xml:space="preserve"> and are </w:t>
-      </w:r>
-      <w:r>
-        <w:t>speed-critical</w:t>
-      </w:r>
-      <w:r>
-        <w:t>, t</w:t>
-      </w:r>
-      <w:r>
-        <w:t>his approach is suitable for a simulation application.</w:t>
-      </w:r>
-    </w:p>
-    <w:p>
-      <w:pPr>
-        <w:pStyle w:val="a5"/>
-        <w:numPr>
-          <w:ilvl w:val="0"/>
-          <w:numId w:val="8"/>
-        </w:numPr>
-      </w:pPr>
-      <w:r>
-        <w:t>“R</w:t>
-      </w:r>
-      <w:r>
-        <w:t>esizing to the larger image size</w:t>
-      </w:r>
-      <w:r>
-        <w:t xml:space="preserve">” </w:t>
-      </w:r>
-      <w:r>
-        <w:t xml:space="preserve">would </w:t>
-      </w:r>
-      <w:r>
-        <w:t xml:space="preserve">have no loss of information but, would have longer process time. </w:t>
-      </w:r>
-      <w:r>
-        <w:t>Since</w:t>
-      </w:r>
-      <w:r>
-        <w:t xml:space="preserve"> </w:t>
-      </w:r>
-      <w:r>
-        <w:t>medical imaging application like an MRI</w:t>
-      </w:r>
-      <w:r>
-        <w:t xml:space="preserve"> are information-critical, this approach</w:t>
-      </w:r>
-      <w:r>
-        <w:t xml:space="preserve"> is </w:t>
-      </w:r>
-      <w:r>
-        <w:t>suitable for a medical imaging application</w:t>
-      </w:r>
-      <w:r>
-        <w:t>.</w:t>
-      </w:r>
-    </w:p>
-    <w:p>
-      <w:r>
-        <w:t>2. We believe that the histogram equalization process alway</w:t>
-      </w:r>
-      <w:r>
-        <w:t xml:space="preserve">s gives a better-contrast image </w:t>
-      </w:r>
-      <w:r>
-        <w:t>than the original. We also believe that it is a non-destr</w:t>
-      </w:r>
-      <w:r>
-        <w:t xml:space="preserve">uctive process i.e. it will not </w:t>
-      </w:r>
-      <w:r>
-        <w:t>reduce the contrast in an already “good-enough”</w:t>
-      </w:r>
-      <w:r>
-        <w:t xml:space="preserve"> image. Show that the preceding </w:t>
-      </w:r>
-      <w:r>
-        <w:t xml:space="preserve">statements are FALSE with a counter example. Use </w:t>
-      </w:r>
-      <w:r>
-        <w:t xml:space="preserve">a 2x2 image to demonstrate your </w:t>
-      </w:r>
-      <w:r>
-        <w:t>answer.</w:t>
-      </w:r>
-    </w:p>
-    <w:p>
-      <w:pPr>
-        <w:pStyle w:val="a5"/>
-        <w:numPr>
-          <w:ilvl w:val="0"/>
-          <w:numId w:val="9"/>
-        </w:numPr>
-      </w:pPr>
-      <w:r>
-        <w:t xml:space="preserve">For example, </w:t>
-      </w:r>
-    </w:p>
-    <w:p>
-      <w:pPr>
-        <w:pStyle w:val="a5"/>
-        <w:numPr>
-          <w:ilvl w:val="1"/>
-          <w:numId w:val="9"/>
-        </w:numPr>
-      </w:pPr>
-      <w:r>
-        <w:t xml:space="preserve">[ </w:t>
-      </w:r>
-      <w:r>
-        <w:t>[1,1</w:t>
-      </w:r>
-      <w:r>
-        <w:t>], [</w:t>
-      </w:r>
-      <w:r>
-        <w:t>1</w:t>
-      </w:r>
-      <w:r>
-        <w:t>,</w:t>
-      </w:r>
-      <w:r>
-        <w:t>7</w:t>
-      </w:r>
-      <w:r>
-        <w:t xml:space="preserve">] ], 2x2 image -&gt; </w:t>
-      </w:r>
-      <w:r>
-        <w:t xml:space="preserve">[ </w:t>
-      </w:r>
-      <w:r>
-        <w:t>[</w:t>
-      </w:r>
-      <w:r>
-        <w:t>5</w:t>
-      </w:r>
-      <w:r>
-        <w:t>,</w:t>
-      </w:r>
-      <w:r>
-        <w:t>5</w:t>
-      </w:r>
-      <w:r>
-        <w:t>], [</w:t>
-      </w:r>
-      <w:r>
-        <w:t>5</w:t>
-      </w:r>
-      <w:r>
-        <w:t>,</w:t>
-      </w:r>
-      <w:r>
-        <w:t>7</w:t>
-      </w:r>
-      <w:r>
-        <w:t>] ], 2x2 image</w:t>
-      </w:r>
-      <w:bookmarkStart w:id="0" w:name="_GoBack"/>
-      <w:bookmarkEnd w:id="0"/>
-    </w:p>
-    <w:p>
-      <w:pPr>
-        <w:pStyle w:val="a5"/>
-        <w:numPr>
-          <w:ilvl w:val="1"/>
-          <w:numId w:val="9"/>
-        </w:numPr>
-      </w:pPr>
-      <w:r>
-        <w:t xml:space="preserve">This kind of images, have too many </w:t>
-      </w:r>
-      <w:r>
-        <w:t>specific intensities than others</w:t>
-      </w:r>
-      <w:r>
-        <w:t xml:space="preserve">, </w:t>
-      </w:r>
-      <w:r>
-        <w:t xml:space="preserve">will not provide </w:t>
-      </w:r>
-      <w:r>
-        <w:t>better-contrast image</w:t>
-      </w:r>
-      <w:r>
-        <w:t xml:space="preserve"> by </w:t>
-      </w:r>
-      <w:r>
-        <w:t>applying histogram equalization</w:t>
-      </w:r>
-      <w:r>
-        <w:t>.</w:t>
-      </w:r>
-    </w:p>
-    <w:p/>
-    <w:p>
-      <w:r>
-        <w:t xml:space="preserve">Q: How will you implement </w:t>
-      </w:r>
-      <w:proofErr w:type="spellStart"/>
-      <w:r>
-        <w:t>unsharp</w:t>
-      </w:r>
-      <w:proofErr w:type="spellEnd"/>
-      <w:r>
-        <w:t xml:space="preserve"> masking using the above commands?</w:t>
-      </w:r>
-    </w:p>
-    <w:p>
-      <w:pPr>
-        <w:pStyle w:val="a5"/>
-        <w:numPr>
-          <w:ilvl w:val="0"/>
-          <w:numId w:val="8"/>
-        </w:numPr>
-      </w:pPr>
-      <w:r>
-        <w:lastRenderedPageBreak/>
-        <w:t>Gaussian blur</w:t>
-      </w:r>
-    </w:p>
-    <w:p>
-      <w:pPr>
-        <w:pStyle w:val="a5"/>
-        <w:numPr>
-          <w:ilvl w:val="1"/>
-          <w:numId w:val="8"/>
-        </w:numPr>
-      </w:pPr>
-      <w:r>
-        <w:t>Generate filter with given parameter N, sigma</w:t>
-      </w:r>
-    </w:p>
-    <w:p>
-      <w:pPr>
-        <w:pStyle w:val="a5"/>
-        <w:numPr>
-          <w:ilvl w:val="1"/>
-          <w:numId w:val="8"/>
-        </w:numPr>
-      </w:pPr>
-      <w:r>
-        <w:t>Operate input image and filter</w:t>
-      </w:r>
-    </w:p>
-    <w:p>
-      <w:pPr>
-        <w:pStyle w:val="a5"/>
-        <w:numPr>
-          <w:ilvl w:val="1"/>
-          <w:numId w:val="8"/>
-        </w:numPr>
-      </w:pPr>
-      <w:r>
-        <w:t>Save</w:t>
-      </w:r>
-      <w:r>
-        <w:t xml:space="preserve"> blurred image</w:t>
-      </w:r>
-    </w:p>
-    <w:p>
-      <w:pPr>
-        <w:pStyle w:val="a5"/>
-        <w:numPr>
-          <w:ilvl w:val="0"/>
-          <w:numId w:val="8"/>
-        </w:numPr>
-      </w:pPr>
-      <w:r>
-        <w:t>Subtract input image and saved blurred image</w:t>
-      </w:r>
-    </w:p>
-    <w:p>
-      <w:pPr>
-        <w:pStyle w:val="a5"/>
-        <w:numPr>
-          <w:ilvl w:val="0"/>
-          <w:numId w:val="8"/>
-        </w:numPr>
-      </w:pPr>
-      <w:r>
-        <w:t>Display, store</w:t>
-      </w:r>
-      <w:r>
-        <w:t xml:space="preserve"> image</w:t>
-      </w:r>
-    </w:p>
-    <w:p/>
-    <w:p>
-      <w:pPr>
-        <w:rPr>
-          <w:b/>
-          <w:sz w:val="24"/>
-          <w:szCs w:val="24"/>
-        </w:rPr>
-      </w:pPr>
-      <w:r>
-        <w:rPr>
-          <w:b/>
-          <w:sz w:val="24"/>
-          <w:szCs w:val="24"/>
-        </w:rPr>
-        <w:t>Extra-credit</w:t>
-      </w:r>
-    </w:p>
-    <w:p>
-      <w:r>
-        <w:t xml:space="preserve">Implemented </w:t>
-      </w:r>
-      <w:r>
-        <w:t>Part F</w:t>
-      </w:r>
-      <w:r>
-        <w:t xml:space="preserve">, </w:t>
-      </w:r>
-      <w:r>
-        <w:t>functionality of the command-line</w:t>
-      </w:r>
-      <w:r>
-        <w:t>.</w:t>
-      </w:r>
-    </w:p>
-    <w:p>
-      <w:r>
-        <w:t xml:space="preserve">Not implemented </w:t>
-      </w:r>
-      <w:r>
-        <w:t>Part E</w:t>
-      </w:r>
-      <w:r>
-        <w:t>.</w:t>
-      </w:r>
     </w:p>
     <w:sectPr>
       <w:headerReference w:type="default" r:id="rId7"/>
